--- a/TEMP/input/p071r_LdlV_++MHS_G4/tc_p071r.docx
+++ b/TEMP/input/p071r_LdlV_++MHS_G4/tc_p071r.docx
@@ -4627,36 +4627,14 @@
     <w:rPrDefault>
       <w:rPr>
         <w:rFonts w:ascii="Arial" w:cs="Arial" w:eastAsia="Arial" w:hAnsi="Arial"/>
-        <w:b w:val="0"/>
-        <w:i w:val="0"/>
-        <w:smallCaps w:val="0"/>
-        <w:strike w:val="0"/>
-        <w:color w:val="000000"/>
         <w:sz w:val="22"/>
         <w:szCs w:val="22"/>
-        <w:u w:val="none"/>
-        <w:shd w:fill="auto" w:val="clear"/>
-        <w:vertAlign w:val="baseline"/>
         <w:lang w:val="en"/>
       </w:rPr>
     </w:rPrDefault>
     <w:pPrDefault>
       <w:pPr>
-        <w:keepNext w:val="0"/>
-        <w:keepLines w:val="0"/>
-        <w:widowControl w:val="1"/>
-        <w:pBdr>
-          <w:top w:space="0" w:sz="0" w:val="nil"/>
-          <w:left w:space="0" w:sz="0" w:val="nil"/>
-          <w:bottom w:space="0" w:sz="0" w:val="nil"/>
-          <w:right w:space="0" w:sz="0" w:val="nil"/>
-          <w:between w:space="0" w:sz="0" w:val="nil"/>
-        </w:pBdr>
-        <w:shd w:fill="auto" w:val="clear"/>
-        <w:spacing w:after="0" w:before="0" w:line="276" w:lineRule="auto"/>
-        <w:ind w:left="0" w:right="0" w:firstLine="0"/>
-        <w:contextualSpacing w:val="0"/>
-        <w:jc w:val="left"/>
+        <w:spacing w:line="276" w:lineRule="auto"/>
       </w:pPr>
     </w:pPrDefault>
   </w:docDefaults>

--- a/TEMP/input/p071r_LdlV_++MHS_G4/tc_p071r.docx
+++ b/TEMP/input/p071r_LdlV_++MHS_G4/tc_p071r.docx
@@ -1481,7 +1481,7 @@
           <w:color w:val="000000"/>
           <w:rtl w:val="0"/>
         </w:rPr>
-        <w:t xml:space="preserve">Vin</w:t>
+        <w:t xml:space="preserve">Vin brusle</w:t>
       </w:r>
       <w:r>
         <w:rPr>
@@ -1498,7 +1498,7 @@
           <w:color w:val="000000"/>
           <w:rtl w:val="0"/>
         </w:rPr>
-        <w:t xml:space="preserve"> brusle et </w:t>
+        <w:t xml:space="preserve"> et </w:t>
       </w:r>
       <w:r>
         <w:rPr>
@@ -1749,7 +1749,24 @@
           <w:color w:val="000000"/>
           <w:rtl w:val="0"/>
         </w:rPr>
-        <w:t xml:space="preserve"> pot d</w:t>
+        <w:t xml:space="preserve"> </w:t>
+      </w:r>
+      <w:r>
+        <w:rPr>
+          <w:rFonts w:ascii="Courier New" w:cs="Courier New" w:eastAsia="Courier New" w:hAnsi="Courier New"/>
+          <w:color w:val="0000ff"/>
+          <w:sz w:val="18"/>
+          <w:szCs w:val="18"/>
+          <w:rtl w:val="0"/>
+        </w:rPr>
+        <w:t xml:space="preserve">&lt;tl&gt;</w:t>
+      </w:r>
+      <w:r>
+        <w:rPr>
+          <w:color w:val="000000"/>
+          <w:rtl w:val="0"/>
+        </w:rPr>
+        <w:t xml:space="preserve">pot d</w:t>
       </w:r>
       <w:r>
         <w:rPr>
@@ -1776,7 +1793,7 @@
           <w:szCs w:val="18"/>
           <w:rtl w:val="0"/>
         </w:rPr>
-        <w:t xml:space="preserve">&lt;/m&gt;</w:t>
+        <w:t xml:space="preserve">&lt;/m&gt;&lt;/tl&gt;</w:t>
       </w:r>
       <w:r>
         <w:rPr>
@@ -1915,31 +1932,31 @@
           <w:szCs w:val="18"/>
           <w:rtl w:val="0"/>
         </w:rPr>
-        <w:t xml:space="preserve">&lt;m&gt;</w:t>
-      </w:r>
-      <w:r>
-        <w:rPr>
-          <w:color w:val="000000"/>
-          <w:rtl w:val="0"/>
-        </w:rPr>
-        <w:t xml:space="preserve">papier</w:t>
-      </w:r>
-      <w:r>
-        <w:rPr>
-          <w:rFonts w:ascii="Courier New" w:cs="Courier New" w:eastAsia="Courier New" w:hAnsi="Courier New"/>
-          <w:color w:val="0000ff"/>
-          <w:sz w:val="18"/>
-          <w:szCs w:val="18"/>
-          <w:rtl w:val="0"/>
-        </w:rPr>
-        <w:t xml:space="preserve">&lt;/m&gt;</w:t>
-      </w:r>
-      <w:r>
-        <w:rPr>
-          <w:color w:val="000000"/>
-          <w:rtl w:val="0"/>
-        </w:rPr>
-        <w:t xml:space="preserve"> enflamme pour scavoir sil est asses chault</w:t>
+        <w:t xml:space="preserve">&lt;tl&gt;&lt;m&gt;</w:t>
+      </w:r>
+      <w:r>
+        <w:rPr>
+          <w:color w:val="000000"/>
+          <w:rtl w:val="0"/>
+        </w:rPr>
+        <w:t xml:space="preserve">papier enflamme</w:t>
+      </w:r>
+      <w:r>
+        <w:rPr>
+          <w:rFonts w:ascii="Courier New" w:cs="Courier New" w:eastAsia="Courier New" w:hAnsi="Courier New"/>
+          <w:color w:val="0000ff"/>
+          <w:sz w:val="18"/>
+          <w:szCs w:val="18"/>
+          <w:rtl w:val="0"/>
+        </w:rPr>
+        <w:t xml:space="preserve">&lt;/m&gt;&lt;/tl&gt;</w:t>
+      </w:r>
+      <w:r>
+        <w:rPr>
+          <w:color w:val="000000"/>
+          <w:rtl w:val="0"/>
+        </w:rPr>
+        <w:t xml:space="preserve"> pour scavoir sil est asses chault</w:t>
       </w:r>
       <w:r>
         <w:rPr>
@@ -1978,7 +1995,34 @@
           <w:color w:val="000000"/>
           <w:rtl w:val="0"/>
         </w:rPr>
-        <w:t xml:space="preserve">Apres pour lenflammer du tout Ils le versent dun vaisseau</w:t>
+        <w:t xml:space="preserve">Apres pour lenflammer du tout Ils le versent dun </w:t>
+      </w:r>
+      <w:r>
+        <w:rPr>
+          <w:rFonts w:ascii="Courier New" w:cs="Courier New" w:eastAsia="Courier New" w:hAnsi="Courier New"/>
+          <w:color w:val="0000ff"/>
+          <w:sz w:val="18"/>
+          <w:szCs w:val="18"/>
+          <w:rtl w:val="0"/>
+        </w:rPr>
+        <w:t xml:space="preserve">&lt;tl&gt;</w:t>
+      </w:r>
+      <w:r>
+        <w:rPr>
+          <w:color w:val="000000"/>
+          <w:rtl w:val="0"/>
+        </w:rPr>
+        <w:t xml:space="preserve">vaisseau</w:t>
+      </w:r>
+      <w:r>
+        <w:rPr>
+          <w:rFonts w:ascii="Courier New" w:cs="Courier New" w:eastAsia="Courier New" w:hAnsi="Courier New"/>
+          <w:color w:val="0000ff"/>
+          <w:sz w:val="18"/>
+          <w:szCs w:val="18"/>
+          <w:rtl w:val="0"/>
+        </w:rPr>
+        <w:t xml:space="preserve">&lt;/tl&gt;</w:t>
       </w:r>
       <w:r>
         <w:rPr>
@@ -2168,31 +2212,31 @@
           <w:szCs w:val="18"/>
           <w:rtl w:val="0"/>
         </w:rPr>
-        <w:t xml:space="preserve">&lt;m&gt;</w:t>
-      </w:r>
-      <w:r>
-        <w:rPr>
-          <w:color w:val="000000"/>
-          <w:rtl w:val="0"/>
-        </w:rPr>
-        <w:t xml:space="preserve">papier</w:t>
-      </w:r>
-      <w:r>
-        <w:rPr>
-          <w:rFonts w:ascii="Courier New" w:cs="Courier New" w:eastAsia="Courier New" w:hAnsi="Courier New"/>
-          <w:color w:val="0000ff"/>
-          <w:sz w:val="18"/>
-          <w:szCs w:val="18"/>
-          <w:rtl w:val="0"/>
-        </w:rPr>
-        <w:t xml:space="preserve">&lt;/m&gt;</w:t>
-      </w:r>
-      <w:r>
-        <w:rPr>
-          <w:color w:val="000000"/>
-          <w:rtl w:val="0"/>
-        </w:rPr>
-        <w:t xml:space="preserve"> enflamme allume</w:t>
+        <w:t xml:space="preserve">&lt;tl&gt;&lt;m&gt;</w:t>
+      </w:r>
+      <w:r>
+        <w:rPr>
+          <w:color w:val="000000"/>
+          <w:rtl w:val="0"/>
+        </w:rPr>
+        <w:t xml:space="preserve">papier enflamme</w:t>
+      </w:r>
+      <w:r>
+        <w:rPr>
+          <w:rFonts w:ascii="Courier New" w:cs="Courier New" w:eastAsia="Courier New" w:hAnsi="Courier New"/>
+          <w:color w:val="0000ff"/>
+          <w:sz w:val="18"/>
+          <w:szCs w:val="18"/>
+          <w:rtl w:val="0"/>
+        </w:rPr>
+        <w:t xml:space="preserve">&lt;/m&gt;&lt;/tl&gt;</w:t>
+      </w:r>
+      <w:r>
+        <w:rPr>
+          <w:color w:val="000000"/>
+          <w:rtl w:val="0"/>
+        </w:rPr>
+        <w:t xml:space="preserve"> allume</w:t>
       </w:r>
       <w:r>
         <w:rPr>
@@ -2244,7 +2288,41 @@
           <w:color w:val="000000"/>
           <w:rtl w:val="0"/>
         </w:rPr>
-        <w:t xml:space="preserve">mbe dun vaisseau a aultre de sorte que tu dirois</w:t>
+        <w:t xml:space="preserve">mbe dun </w:t>
+      </w:r>
+      <w:r>
+        <w:rPr>
+          <w:rFonts w:ascii="Courier New" w:cs="Courier New" w:eastAsia="Courier New" w:hAnsi="Courier New"/>
+          <w:color w:val="0000ff"/>
+          <w:sz w:val="18"/>
+          <w:szCs w:val="18"/>
+          <w:rtl w:val="0"/>
+        </w:rPr>
+        <w:t xml:space="preserve">&lt;tl&gt;</w:t>
+      </w:r>
+      <w:r>
+        <w:rPr>
+          <w:color w:val="000000"/>
+          <w:rtl w:val="0"/>
+        </w:rPr>
+        <w:t xml:space="preserve">vaisseau</w:t>
+      </w:r>
+      <w:r>
+        <w:rPr>
+          <w:rFonts w:ascii="Courier New" w:cs="Courier New" w:eastAsia="Courier New" w:hAnsi="Courier New"/>
+          <w:color w:val="0000ff"/>
+          <w:sz w:val="18"/>
+          <w:szCs w:val="18"/>
+          <w:rtl w:val="0"/>
+        </w:rPr>
+        <w:t xml:space="preserve">&lt;/tl&gt;</w:t>
+      </w:r>
+      <w:r>
+        <w:rPr>
+          <w:color w:val="000000"/>
+          <w:rtl w:val="0"/>
+        </w:rPr>
+        <w:t xml:space="preserve"> a aultre de sorte que tu dirois</w:t>
       </w:r>
       <w:r>
         <w:rPr>
@@ -2407,17 +2485,34 @@
           <w:color w:val="000000"/>
           <w:rtl w:val="0"/>
         </w:rPr>
-        <w:t xml:space="preserve">cloux de girofle</w:t>
-      </w:r>
-      <w:r>
-        <w:rPr>
-          <w:rFonts w:ascii="Courier New" w:cs="Courier New" w:eastAsia="Courier New" w:hAnsi="Courier New"/>
-          <w:color w:val="0000ff"/>
-          <w:sz w:val="18"/>
-          <w:szCs w:val="18"/>
-          <w:rtl w:val="0"/>
-        </w:rPr>
-        <w:t xml:space="preserve">&lt;/m&gt;</w:t>
+        <w:t xml:space="preserve">cloux de </w:t>
+      </w:r>
+      <w:r>
+        <w:rPr>
+          <w:rFonts w:ascii="Courier New" w:cs="Courier New" w:eastAsia="Courier New" w:hAnsi="Courier New"/>
+          <w:color w:val="0000ff"/>
+          <w:sz w:val="18"/>
+          <w:szCs w:val="18"/>
+          <w:rtl w:val="0"/>
+        </w:rPr>
+        <w:t xml:space="preserve">&lt;pa&gt;</w:t>
+      </w:r>
+      <w:r>
+        <w:rPr>
+          <w:color w:val="000000"/>
+          <w:rtl w:val="0"/>
+        </w:rPr>
+        <w:t xml:space="preserve">girofle</w:t>
+      </w:r>
+      <w:r>
+        <w:rPr>
+          <w:rFonts w:ascii="Courier New" w:cs="Courier New" w:eastAsia="Courier New" w:hAnsi="Courier New"/>
+          <w:color w:val="0000ff"/>
+          <w:sz w:val="18"/>
+          <w:szCs w:val="18"/>
+          <w:rtl w:val="0"/>
+        </w:rPr>
+        <w:t xml:space="preserve">&lt;/pa&gt;&lt;/m&gt;</w:t>
       </w:r>
       <w:r>
         <w:rPr>
@@ -2441,7 +2536,24 @@
           <w:color w:val="000000"/>
           <w:rtl w:val="0"/>
         </w:rPr>
-        <w:t xml:space="preserve"> suffisa</w:t>
+        <w:t xml:space="preserve"> </w:t>
+      </w:r>
+      <w:r>
+        <w:rPr>
+          <w:rFonts w:ascii="Courier New" w:cs="Courier New" w:eastAsia="Courier New" w:hAnsi="Courier New"/>
+          <w:color w:val="0000ff"/>
+          <w:sz w:val="18"/>
+          <w:szCs w:val="18"/>
+          <w:rtl w:val="0"/>
+        </w:rPr>
+        <w:t xml:space="preserve">&lt;ms&gt;</w:t>
+      </w:r>
+      <w:r>
+        <w:rPr>
+          <w:color w:val="000000"/>
+          <w:rtl w:val="0"/>
+        </w:rPr>
+        <w:t xml:space="preserve">suffisa</w:t>
       </w:r>
       <w:r>
         <w:rPr>
@@ -2514,7 +2626,24 @@
           <w:color w:val="000000"/>
           <w:rtl w:val="0"/>
         </w:rPr>
-        <w:t xml:space="preserve">quantite de </w:t>
+        <w:t xml:space="preserve">quantite</w:t>
+      </w:r>
+      <w:r>
+        <w:rPr>
+          <w:rFonts w:ascii="Courier New" w:cs="Courier New" w:eastAsia="Courier New" w:hAnsi="Courier New"/>
+          <w:color w:val="0000ff"/>
+          <w:sz w:val="18"/>
+          <w:szCs w:val="18"/>
+          <w:rtl w:val="0"/>
+        </w:rPr>
+        <w:t xml:space="preserve">&lt;/ms&gt;</w:t>
+      </w:r>
+      <w:r>
+        <w:rPr>
+          <w:color w:val="000000"/>
+          <w:rtl w:val="0"/>
+        </w:rPr>
+        <w:t xml:space="preserve"> de </w:t>
       </w:r>
       <w:r>
         <w:rPr>
@@ -3113,7 +3242,21 @@
           <w:color w:val="000000"/>
           <w:rtl w:val="0"/>
         </w:rPr>
-        <w:t xml:space="preserve">vin</w:t>
+        <w:t xml:space="preserve">vin doul</w:t>
+      </w:r>
+      <w:r>
+        <w:rPr>
+          <w:color w:val="000000"/>
+          <w:rtl w:val="0"/>
+        </w:rPr>
+        <w:t xml:space="preserve">s</w:t>
+      </w:r>
+      <w:r>
+        <w:rPr>
+          <w:color w:val="000000"/>
+          <w:rtl w:val="0"/>
+        </w:rPr>
+        <w:t xml:space="preserve"> nouveau</w:t>
       </w:r>
       <w:r>
         <w:rPr>
@@ -3127,27 +3270,6 @@
       </w:r>
       <w:r>
         <w:rPr>
-          <w:color w:val="000000"/>
-          <w:rtl w:val="0"/>
-        </w:rPr>
-        <w:t xml:space="preserve"> doul</w:t>
-      </w:r>
-      <w:r>
-        <w:rPr>
-          <w:color w:val="000000"/>
-          <w:rtl w:val="0"/>
-        </w:rPr>
-        <w:t xml:space="preserve">s</w:t>
-      </w:r>
-      <w:r>
-        <w:rPr>
-          <w:color w:val="000000"/>
-          <w:rtl w:val="0"/>
-        </w:rPr>
-        <w:t xml:space="preserve"> nouveau</w:t>
-      </w:r>
-      <w:r>
-        <w:rPr>
           <w:rFonts w:ascii="Courier New" w:cs="Courier New" w:eastAsia="Courier New" w:hAnsi="Courier New"/>
           <w:color w:val="a9a9a9"/>
           <w:sz w:val="18"/>
@@ -3280,7 +3402,24 @@
           <w:color w:val="000000"/>
           <w:rtl w:val="0"/>
         </w:rPr>
-        <w:t xml:space="preserve">par le long traict</w:t>
+        <w:t xml:space="preserve">par le </w:t>
+      </w:r>
+      <w:r>
+        <w:rPr>
+          <w:rFonts w:ascii="Courier New" w:cs="Courier New" w:eastAsia="Courier New" w:hAnsi="Courier New"/>
+          <w:color w:val="0000ff"/>
+          <w:sz w:val="18"/>
+          <w:szCs w:val="18"/>
+          <w:rtl w:val="0"/>
+        </w:rPr>
+        <w:t xml:space="preserve">&lt;tmp&gt;</w:t>
+      </w:r>
+      <w:r>
+        <w:rPr>
+          <w:color w:val="000000"/>
+          <w:rtl w:val="0"/>
+        </w:rPr>
+        <w:t xml:space="preserve">long traict</w:t>
       </w:r>
       <w:r>
         <w:rPr>
@@ -3321,7 +3460,24 @@
           <w:color w:val="000000"/>
           <w:rtl w:val="0"/>
         </w:rPr>
-        <w:t xml:space="preserve">de la mer le </w:t>
+        <w:t xml:space="preserve">de la mer</w:t>
+      </w:r>
+      <w:r>
+        <w:rPr>
+          <w:rFonts w:ascii="Courier New" w:cs="Courier New" w:eastAsia="Courier New" w:hAnsi="Courier New"/>
+          <w:color w:val="0000ff"/>
+          <w:sz w:val="18"/>
+          <w:szCs w:val="18"/>
+          <w:rtl w:val="0"/>
+        </w:rPr>
+        <w:t xml:space="preserve">&lt;/tmp&gt;</w:t>
+      </w:r>
+      <w:r>
+        <w:rPr>
+          <w:color w:val="000000"/>
+          <w:rtl w:val="0"/>
+        </w:rPr>
+        <w:t xml:space="preserve"> le </w:t>
       </w:r>
       <w:r>
         <w:rPr>

--- a/TEMP/input/p071r_LdlV_++MHS_G4/tc_p071r.docx
+++ b/TEMP/input/p071r_LdlV_++MHS_G4/tc_p071r.docx
@@ -1481,7 +1481,7 @@
           <w:color w:val="000000"/>
           <w:rtl w:val="0"/>
         </w:rPr>
-        <w:t xml:space="preserve">Vin brusle</w:t>
+        <w:t xml:space="preserve">Vin</w:t>
       </w:r>
       <w:r>
         <w:rPr>
@@ -1498,34 +1498,7 @@
           <w:color w:val="000000"/>
           <w:rtl w:val="0"/>
         </w:rPr>
-        <w:t xml:space="preserve"> et </w:t>
-      </w:r>
-      <w:r>
-        <w:rPr>
-          <w:rFonts w:ascii="Courier New" w:cs="Courier New" w:eastAsia="Courier New" w:hAnsi="Courier New"/>
-          <w:color w:val="0000ff"/>
-          <w:sz w:val="18"/>
-          <w:szCs w:val="18"/>
-          <w:rtl w:val="0"/>
-        </w:rPr>
-        <w:t xml:space="preserve">&lt;m&gt;</w:t>
-      </w:r>
-      <w:r>
-        <w:rPr>
-          <w:color w:val="000000"/>
-          <w:rtl w:val="0"/>
-        </w:rPr>
-        <w:t xml:space="preserve">sucre</w:t>
-      </w:r>
-      <w:r>
-        <w:rPr>
-          <w:rFonts w:ascii="Courier New" w:cs="Courier New" w:eastAsia="Courier New" w:hAnsi="Courier New"/>
-          <w:color w:val="0000ff"/>
-          <w:sz w:val="18"/>
-          <w:szCs w:val="18"/>
-          <w:rtl w:val="0"/>
-        </w:rPr>
-        <w:t xml:space="preserve">&lt;/m&gt;</w:t>
+        <w:t xml:space="preserve"> brusle et sucre</w:t>
       </w:r>
       <w:r>
         <w:rPr>
@@ -1956,7 +1929,34 @@
           <w:color w:val="000000"/>
           <w:rtl w:val="0"/>
         </w:rPr>
-        <w:t xml:space="preserve"> pour scavoir sil est asses chault</w:t>
+        <w:t xml:space="preserve"> </w:t>
+      </w:r>
+      <w:r>
+        <w:rPr>
+          <w:rFonts w:ascii="Courier New" w:cs="Courier New" w:eastAsia="Courier New" w:hAnsi="Courier New"/>
+          <w:color w:val="0000ff"/>
+          <w:sz w:val="18"/>
+          <w:szCs w:val="18"/>
+          <w:rtl w:val="0"/>
+        </w:rPr>
+        <w:t xml:space="preserve">&lt;ms&gt;</w:t>
+      </w:r>
+      <w:r>
+        <w:rPr>
+          <w:color w:val="000000"/>
+          <w:rtl w:val="0"/>
+        </w:rPr>
+        <w:t xml:space="preserve">pour scavoir sil est asses chault</w:t>
+      </w:r>
+      <w:r>
+        <w:rPr>
+          <w:rFonts w:ascii="Courier New" w:cs="Courier New" w:eastAsia="Courier New" w:hAnsi="Courier New"/>
+          <w:color w:val="0000ff"/>
+          <w:sz w:val="18"/>
+          <w:szCs w:val="18"/>
+          <w:rtl w:val="0"/>
+        </w:rPr>
+        <w:t xml:space="preserve">&lt;/ms&gt;</w:t>
       </w:r>
       <w:r>
         <w:rPr>
@@ -4134,7 +4134,41 @@
           <w:color w:val="000000"/>
           <w:rtl w:val="0"/>
         </w:rPr>
-        <w:t xml:space="preserve">susdict par une corne Et il se trouve dispose pour faire encore</w:t>
+        <w:t xml:space="preserve">susdict par une </w:t>
+      </w:r>
+      <w:r>
+        <w:rPr>
+          <w:rFonts w:ascii="Courier New" w:cs="Courier New" w:eastAsia="Courier New" w:hAnsi="Courier New"/>
+          <w:color w:val="0000ff"/>
+          <w:sz w:val="18"/>
+          <w:szCs w:val="18"/>
+          <w:rtl w:val="0"/>
+        </w:rPr>
+        <w:t xml:space="preserve">&lt;tl&gt;</w:t>
+      </w:r>
+      <w:r>
+        <w:rPr>
+          <w:color w:val="000000"/>
+          <w:rtl w:val="0"/>
+        </w:rPr>
+        <w:t xml:space="preserve">corne</w:t>
+      </w:r>
+      <w:r>
+        <w:rPr>
+          <w:rFonts w:ascii="Courier New" w:cs="Courier New" w:eastAsia="Courier New" w:hAnsi="Courier New"/>
+          <w:color w:val="0000ff"/>
+          <w:sz w:val="18"/>
+          <w:szCs w:val="18"/>
+          <w:rtl w:val="0"/>
+        </w:rPr>
+        <w:t xml:space="preserve">&lt;/tl&gt;</w:t>
+      </w:r>
+      <w:r>
+        <w:rPr>
+          <w:color w:val="000000"/>
+          <w:rtl w:val="0"/>
+        </w:rPr>
+        <w:t xml:space="preserve"> Et il se trouve dispose pour faire encore</w:t>
       </w:r>
       <w:r>
         <w:rPr>

--- a/TEMP/input/p071r_LdlV_++MHS_G4/tc_p071r.docx
+++ b/TEMP/input/p071r_LdlV_++MHS_G4/tc_p071r.docx
@@ -195,24 +195,7 @@
           <w:szCs w:val="18"/>
           <w:rtl w:val="0"/>
         </w:rPr>
-        <w:t xml:space="preserve">&lt;id&gt;</w:t>
-      </w:r>
-      <w:r>
-        <w:rPr>
-          <w:color w:val="000000"/>
-          <w:rtl w:val="0"/>
-        </w:rPr>
-        <w:t xml:space="preserve">p071r_1</w:t>
-      </w:r>
-      <w:r>
-        <w:rPr>
-          <w:rFonts w:ascii="Courier New" w:cs="Courier New" w:eastAsia="Courier New" w:hAnsi="Courier New"/>
-          <w:color w:val="7f6000"/>
-          <w:sz w:val="18"/>
-          <w:szCs w:val="18"/>
-          <w:rtl w:val="0"/>
-        </w:rPr>
-        <w:t xml:space="preserve">&lt;/id&gt;</w:t>
+        <w:t xml:space="preserve">&lt;id&gt;p071r_1&lt;/id&gt;</w:t>
       </w:r>
       <w:r>
         <w:rPr>
@@ -824,15 +807,32 @@
           <w:szCs w:val="18"/>
           <w:rtl w:val="0"/>
         </w:rPr>
-        <w:t xml:space="preserve">&lt;id&gt;</w:t>
-      </w:r>
-      <w:r>
-        <w:rPr>
-          <w:color w:val="000000"/>
-          <w:rtl w:val="0"/>
-        </w:rPr>
-        <w:t xml:space="preserve">p071r_2</w:t>
-      </w:r>
+        <w:t xml:space="preserve">&lt;id&gt;p071r_2&lt;/id&gt;</w:t>
+      </w:r>
+      <w:r>
+        <w:rPr>
+          <w:rtl w:val="0"/>
+        </w:rPr>
+      </w:r>
+    </w:p>
+    <w:p>
+      <w:pPr>
+        <w:keepNext w:val="0"/>
+        <w:keepLines w:val="0"/>
+        <w:widowControl w:val="0"/>
+        <w:pBdr>
+          <w:top w:space="0" w:sz="0" w:val="nil"/>
+          <w:left w:space="0" w:sz="0" w:val="nil"/>
+          <w:bottom w:space="0" w:sz="0" w:val="nil"/>
+          <w:right w:space="0" w:sz="0" w:val="nil"/>
+          <w:between w:space="0" w:sz="0" w:val="nil"/>
+        </w:pBdr>
+        <w:shd w:fill="auto" w:val="clear"/>
+        <w:contextualSpacing w:val="0"/>
+        <w:rPr>
+          <w:color w:val="000000"/>
+        </w:rPr>
+      </w:pPr>
       <w:r>
         <w:rPr>
           <w:rFonts w:ascii="Courier New" w:cs="Courier New" w:eastAsia="Courier New" w:hAnsi="Courier New"/>
@@ -841,32 +841,35 @@
           <w:szCs w:val="18"/>
           <w:rtl w:val="0"/>
         </w:rPr>
-        <w:t xml:space="preserve">&lt;/id&gt;</w:t>
-      </w:r>
-      <w:r>
-        <w:rPr>
-          <w:rtl w:val="0"/>
-        </w:rPr>
-      </w:r>
-    </w:p>
-    <w:p>
-      <w:pPr>
-        <w:keepNext w:val="0"/>
-        <w:keepLines w:val="0"/>
-        <w:widowControl w:val="0"/>
-        <w:pBdr>
-          <w:top w:space="0" w:sz="0" w:val="nil"/>
-          <w:left w:space="0" w:sz="0" w:val="nil"/>
-          <w:bottom w:space="0" w:sz="0" w:val="nil"/>
-          <w:right w:space="0" w:sz="0" w:val="nil"/>
-          <w:between w:space="0" w:sz="0" w:val="nil"/>
-        </w:pBdr>
-        <w:shd w:fill="auto" w:val="clear"/>
-        <w:contextualSpacing w:val="0"/>
-        <w:rPr>
-          <w:color w:val="000000"/>
-        </w:rPr>
-      </w:pPr>
+        <w:t xml:space="preserve">&lt;head&gt;</w:t>
+      </w:r>
+      <w:r>
+        <w:rPr>
+          <w:rFonts w:ascii="Courier New" w:cs="Courier New" w:eastAsia="Courier New" w:hAnsi="Courier New"/>
+          <w:color w:val="0000ff"/>
+          <w:sz w:val="18"/>
+          <w:szCs w:val="18"/>
+          <w:rtl w:val="0"/>
+        </w:rPr>
+        <w:t xml:space="preserve">&lt;m&gt;</w:t>
+      </w:r>
+      <w:r>
+        <w:rPr>
+          <w:color w:val="000000"/>
+          <w:rtl w:val="0"/>
+        </w:rPr>
+        <w:t xml:space="preserve">Bois madre</w:t>
+      </w:r>
+      <w:r>
+        <w:rPr>
+          <w:rFonts w:ascii="Courier New" w:cs="Courier New" w:eastAsia="Courier New" w:hAnsi="Courier New"/>
+          <w:color w:val="0000ff"/>
+          <w:sz w:val="18"/>
+          <w:szCs w:val="18"/>
+          <w:rtl w:val="0"/>
+        </w:rPr>
+        <w:t xml:space="preserve">&lt;/m&gt;</w:t>
+      </w:r>
       <w:r>
         <w:rPr>
           <w:rFonts w:ascii="Courier New" w:cs="Courier New" w:eastAsia="Courier New" w:hAnsi="Courier New"/>
@@ -875,7 +878,161 @@
           <w:szCs w:val="18"/>
           <w:rtl w:val="0"/>
         </w:rPr>
-        <w:t xml:space="preserve">&lt;head&gt;</w:t>
+        <w:t xml:space="preserve">&lt;/head&gt;</w:t>
+      </w:r>
+      <w:r>
+        <w:rPr>
+          <w:rtl w:val="0"/>
+        </w:rPr>
+      </w:r>
+    </w:p>
+    <w:p>
+      <w:pPr>
+        <w:keepNext w:val="0"/>
+        <w:keepLines w:val="0"/>
+        <w:widowControl w:val="0"/>
+        <w:pBdr>
+          <w:top w:space="0" w:sz="0" w:val="nil"/>
+          <w:left w:space="0" w:sz="0" w:val="nil"/>
+          <w:bottom w:space="0" w:sz="0" w:val="nil"/>
+          <w:right w:space="0" w:sz="0" w:val="nil"/>
+          <w:between w:space="0" w:sz="0" w:val="nil"/>
+        </w:pBdr>
+        <w:shd w:fill="auto" w:val="clear"/>
+        <w:contextualSpacing w:val="0"/>
+        <w:rPr>
+          <w:color w:val="000000"/>
+        </w:rPr>
+      </w:pPr>
+      <w:r>
+        <w:rPr>
+          <w:rtl w:val="0"/>
+        </w:rPr>
+      </w:r>
+    </w:p>
+    <w:p>
+      <w:pPr>
+        <w:keepNext w:val="0"/>
+        <w:keepLines w:val="0"/>
+        <w:widowControl w:val="0"/>
+        <w:pBdr>
+          <w:top w:space="0" w:sz="0" w:val="nil"/>
+          <w:left w:space="0" w:sz="0" w:val="nil"/>
+          <w:bottom w:space="0" w:sz="0" w:val="nil"/>
+          <w:right w:space="0" w:sz="0" w:val="nil"/>
+          <w:between w:space="0" w:sz="0" w:val="nil"/>
+        </w:pBdr>
+        <w:shd w:fill="auto" w:val="clear"/>
+        <w:contextualSpacing w:val="0"/>
+        <w:rPr>
+          <w:color w:val="000000"/>
+        </w:rPr>
+      </w:pPr>
+      <w:r>
+        <w:rPr>
+          <w:rFonts w:ascii="Courier New" w:cs="Courier New" w:eastAsia="Courier New" w:hAnsi="Courier New"/>
+          <w:color w:val="7f6000"/>
+          <w:sz w:val="18"/>
+          <w:szCs w:val="18"/>
+          <w:rtl w:val="0"/>
+        </w:rPr>
+        <w:t xml:space="preserve">&lt;ab&gt;</w:t>
+      </w:r>
+      <w:r>
+        <w:rPr>
+          <w:color w:val="000000"/>
+          <w:rtl w:val="0"/>
+        </w:rPr>
+        <w:t xml:space="preserve">L</w:t>
+      </w:r>
+      <w:r>
+        <w:rPr>
+          <w:rFonts w:ascii="Courier New" w:cs="Courier New" w:eastAsia="Courier New" w:hAnsi="Courier New"/>
+          <w:color w:val="0000ff"/>
+          <w:sz w:val="18"/>
+          <w:szCs w:val="18"/>
+          <w:rtl w:val="0"/>
+        </w:rPr>
+        <w:t xml:space="preserve">&lt;m&gt;&lt;pa&gt;</w:t>
+      </w:r>
+      <w:r>
+        <w:rPr>
+          <w:color w:val="000000"/>
+          <w:rtl w:val="0"/>
+        </w:rPr>
+        <w:t xml:space="preserve">orme</w:t>
+      </w:r>
+      <w:r>
+        <w:rPr>
+          <w:rFonts w:ascii="Courier New" w:cs="Courier New" w:eastAsia="Courier New" w:hAnsi="Courier New"/>
+          <w:color w:val="0000ff"/>
+          <w:sz w:val="18"/>
+          <w:szCs w:val="18"/>
+          <w:rtl w:val="0"/>
+        </w:rPr>
+        <w:t xml:space="preserve">&lt;/pa&gt;&lt;/m&gt;</w:t>
+      </w:r>
+      <w:r>
+        <w:rPr>
+          <w:color w:val="000000"/>
+          <w:rtl w:val="0"/>
+        </w:rPr>
+        <w:t xml:space="preserve"> en sa racine noueuse a de belles </w:t>
+      </w:r>
+      <w:r>
+        <w:rPr>
+          <w:color w:val="000000"/>
+          <w:rtl w:val="0"/>
+        </w:rPr>
+        <w:t xml:space="preserve">madreures</w:t>
+      </w:r>
+      <w:r>
+        <w:rPr>
+          <w:color w:val="000000"/>
+          <w:rtl w:val="0"/>
+        </w:rPr>
+        <w:t xml:space="preserve"> diversifiees de</w:t>
+      </w:r>
+      <w:r>
+        <w:rPr>
+          <w:rFonts w:ascii="Courier New" w:cs="Courier New" w:eastAsia="Courier New" w:hAnsi="Courier New"/>
+          <w:color w:val="a9a9a9"/>
+          <w:sz w:val="18"/>
+          <w:szCs w:val="18"/>
+          <w:rtl w:val="0"/>
+        </w:rPr>
+        <w:t xml:space="preserve">&lt;lb/&gt;</w:t>
+      </w:r>
+      <w:r>
+        <w:rPr>
+          <w:rtl w:val="0"/>
+        </w:rPr>
+      </w:r>
+    </w:p>
+    <w:p>
+      <w:pPr>
+        <w:keepNext w:val="0"/>
+        <w:keepLines w:val="0"/>
+        <w:widowControl w:val="0"/>
+        <w:pBdr>
+          <w:top w:space="0" w:sz="0" w:val="nil"/>
+          <w:left w:space="0" w:sz="0" w:val="nil"/>
+          <w:bottom w:space="0" w:sz="0" w:val="nil"/>
+          <w:right w:space="0" w:sz="0" w:val="nil"/>
+          <w:between w:space="0" w:sz="0" w:val="nil"/>
+        </w:pBdr>
+        <w:shd w:fill="auto" w:val="clear"/>
+        <w:contextualSpacing w:val="0"/>
+        <w:rPr>
+          <w:color w:val="000000"/>
+        </w:rPr>
+      </w:pPr>
+      <w:r>
+        <w:rPr>
+          <w:color w:val="000000"/>
+          <w:rtl w:val="0"/>
+        </w:rPr>
+        <w:t xml:space="preserve">gris et de noir Et la </w:t>
       </w:r>
       <w:r>
         <w:rPr>
@@ -892,7 +1049,106 @@
           <w:color w:val="000000"/>
           <w:rtl w:val="0"/>
         </w:rPr>
-        <w:t xml:space="preserve">Bois madre</w:t>
+        <w:t xml:space="preserve">racine d</w:t>
+      </w:r>
+      <w:r>
+        <w:rPr>
+          <w:rFonts w:ascii="Courier New" w:cs="Courier New" w:eastAsia="Courier New" w:hAnsi="Courier New"/>
+          <w:color w:val="0000ff"/>
+          <w:sz w:val="18"/>
+          <w:szCs w:val="18"/>
+          <w:rtl w:val="0"/>
+        </w:rPr>
+        <w:t xml:space="preserve">&lt;pa&gt;</w:t>
+      </w:r>
+      <w:r>
+        <w:rPr>
+          <w:color w:val="000000"/>
+          <w:rtl w:val="0"/>
+        </w:rPr>
+        <w:t xml:space="preserve">herable</w:t>
+      </w:r>
+      <w:r>
+        <w:rPr>
+          <w:rFonts w:ascii="Courier New" w:cs="Courier New" w:eastAsia="Courier New" w:hAnsi="Courier New"/>
+          <w:color w:val="0000ff"/>
+          <w:sz w:val="18"/>
+          <w:szCs w:val="18"/>
+          <w:rtl w:val="0"/>
+        </w:rPr>
+        <w:t xml:space="preserve">&lt;/pa&gt;&lt;/m&gt;</w:t>
+      </w:r>
+      <w:r>
+        <w:rPr>
+          <w:color w:val="000000"/>
+          <w:rtl w:val="0"/>
+        </w:rPr>
+        <w:t xml:space="preserve"> Mays il fault bien choisir</w:t>
+      </w:r>
+      <w:r>
+        <w:rPr>
+          <w:rFonts w:ascii="Courier New" w:cs="Courier New" w:eastAsia="Courier New" w:hAnsi="Courier New"/>
+          <w:color w:val="a9a9a9"/>
+          <w:sz w:val="18"/>
+          <w:szCs w:val="18"/>
+          <w:rtl w:val="0"/>
+        </w:rPr>
+        <w:t xml:space="preserve">&lt;lb/&gt;</w:t>
+      </w:r>
+      <w:r>
+        <w:rPr>
+          <w:rtl w:val="0"/>
+        </w:rPr>
+      </w:r>
+    </w:p>
+    <w:p>
+      <w:pPr>
+        <w:keepNext w:val="0"/>
+        <w:keepLines w:val="0"/>
+        <w:widowControl w:val="0"/>
+        <w:pBdr>
+          <w:top w:space="0" w:sz="0" w:val="nil"/>
+          <w:left w:space="0" w:sz="0" w:val="nil"/>
+          <w:bottom w:space="0" w:sz="0" w:val="nil"/>
+          <w:right w:space="0" w:sz="0" w:val="nil"/>
+          <w:between w:space="0" w:sz="0" w:val="nil"/>
+        </w:pBdr>
+        <w:shd w:fill="auto" w:val="clear"/>
+        <w:contextualSpacing w:val="0"/>
+        <w:rPr>
+          <w:color w:val="000000"/>
+        </w:rPr>
+      </w:pPr>
+      <w:r>
+        <w:rPr>
+          <w:color w:val="000000"/>
+          <w:rtl w:val="0"/>
+        </w:rPr>
+        <w:t xml:space="preserve">le fil du</w:t>
+      </w:r>
+      <w:r>
+        <w:rPr>
+          <w:color w:val="000000"/>
+          <w:rtl w:val="0"/>
+        </w:rPr>
+        <w:t xml:space="preserve"> </w:t>
+      </w:r>
+      <w:r>
+        <w:rPr>
+          <w:rFonts w:ascii="Courier New" w:cs="Courier New" w:eastAsia="Courier New" w:hAnsi="Courier New"/>
+          <w:color w:val="0000ff"/>
+          <w:sz w:val="18"/>
+          <w:szCs w:val="18"/>
+          <w:rtl w:val="0"/>
+        </w:rPr>
+        <w:t xml:space="preserve">&lt;m&gt;</w:t>
+      </w:r>
+      <w:r>
+        <w:rPr>
+          <w:color w:val="000000"/>
+          <w:rtl w:val="0"/>
+        </w:rPr>
+        <w:t xml:space="preserve">bois</w:t>
       </w:r>
       <w:r>
         <w:rPr>
@@ -906,38 +1162,96 @@
       </w:r>
       <w:r>
         <w:rPr>
+          <w:color w:val="000000"/>
+          <w:rtl w:val="0"/>
+        </w:rPr>
+        <w:t xml:space="preserve"> On donne a l</w:t>
+      </w:r>
+      <w:r>
+        <w:rPr>
+          <w:rFonts w:ascii="Courier New" w:cs="Courier New" w:eastAsia="Courier New" w:hAnsi="Courier New"/>
+          <w:color w:val="0000ff"/>
+          <w:sz w:val="18"/>
+          <w:szCs w:val="18"/>
+          <w:rtl w:val="0"/>
+        </w:rPr>
+        <w:t xml:space="preserve">&lt;m&gt;&lt;pa&gt;</w:t>
+      </w:r>
+      <w:r>
+        <w:rPr>
+          <w:color w:val="000000"/>
+          <w:rtl w:val="0"/>
+        </w:rPr>
+        <w:t xml:space="preserve">herable</w:t>
+      </w:r>
+      <w:r>
+        <w:rPr>
+          <w:rFonts w:ascii="Courier New" w:cs="Courier New" w:eastAsia="Courier New" w:hAnsi="Courier New"/>
+          <w:color w:val="0000ff"/>
+          <w:sz w:val="18"/>
+          <w:szCs w:val="18"/>
+          <w:rtl w:val="0"/>
+        </w:rPr>
+        <w:t xml:space="preserve">&lt;/pa&gt;&lt;/m&gt;</w:t>
+      </w:r>
+      <w:r>
+        <w:rPr>
+          <w:color w:val="000000"/>
+          <w:rtl w:val="0"/>
+        </w:rPr>
+        <w:t xml:space="preserve"> certaine couleur jaulne puys</w:t>
+      </w:r>
+      <w:r>
+        <w:rPr>
+          <w:rFonts w:ascii="Courier New" w:cs="Courier New" w:eastAsia="Courier New" w:hAnsi="Courier New"/>
+          <w:color w:val="a9a9a9"/>
+          <w:sz w:val="18"/>
+          <w:szCs w:val="18"/>
+          <w:rtl w:val="0"/>
+        </w:rPr>
+        <w:t xml:space="preserve">&lt;lb/&gt;</w:t>
+      </w:r>
+      <w:r>
+        <w:rPr>
+          <w:rtl w:val="0"/>
+        </w:rPr>
+      </w:r>
+    </w:p>
+    <w:p>
+      <w:pPr>
+        <w:keepNext w:val="0"/>
+        <w:keepLines w:val="0"/>
+        <w:widowControl w:val="0"/>
+        <w:pBdr>
+          <w:top w:space="0" w:sz="0" w:val="nil"/>
+          <w:left w:space="0" w:sz="0" w:val="nil"/>
+          <w:bottom w:space="0" w:sz="0" w:val="nil"/>
+          <w:right w:space="0" w:sz="0" w:val="nil"/>
+          <w:between w:space="0" w:sz="0" w:val="nil"/>
+        </w:pBdr>
+        <w:shd w:fill="auto" w:val="clear"/>
+        <w:contextualSpacing w:val="0"/>
+        <w:rPr>
+          <w:color w:val="000000"/>
+        </w:rPr>
+      </w:pPr>
+      <w:r>
+        <w:rPr>
+          <w:color w:val="000000"/>
+          <w:rtl w:val="0"/>
+        </w:rPr>
+        <w:t xml:space="preserve">on le vernist</w:t>
+      </w:r>
+      <w:r>
+        <w:rPr>
           <w:rFonts w:ascii="Courier New" w:cs="Courier New" w:eastAsia="Courier New" w:hAnsi="Courier New"/>
           <w:color w:val="7f6000"/>
           <w:sz w:val="18"/>
           <w:szCs w:val="18"/>
           <w:rtl w:val="0"/>
         </w:rPr>
-        <w:t xml:space="preserve">&lt;/head&gt;</w:t>
-      </w:r>
-      <w:r>
-        <w:rPr>
-          <w:rtl w:val="0"/>
-        </w:rPr>
-      </w:r>
-    </w:p>
-    <w:p>
-      <w:pPr>
-        <w:keepNext w:val="0"/>
-        <w:keepLines w:val="0"/>
-        <w:widowControl w:val="0"/>
-        <w:pBdr>
-          <w:top w:space="0" w:sz="0" w:val="nil"/>
-          <w:left w:space="0" w:sz="0" w:val="nil"/>
-          <w:bottom w:space="0" w:sz="0" w:val="nil"/>
-          <w:right w:space="0" w:sz="0" w:val="nil"/>
-          <w:between w:space="0" w:sz="0" w:val="nil"/>
-        </w:pBdr>
-        <w:shd w:fill="auto" w:val="clear"/>
-        <w:contextualSpacing w:val="0"/>
-        <w:rPr>
-          <w:color w:val="000000"/>
-        </w:rPr>
-      </w:pPr>
+        <w:t xml:space="preserve">&lt;/ab&gt;</w:t>
+      </w:r>
       <w:r>
         <w:rPr>
           <w:rtl w:val="0"/>
@@ -970,196 +1284,32 @@
           <w:szCs w:val="18"/>
           <w:rtl w:val="0"/>
         </w:rPr>
-        <w:t xml:space="preserve">&lt;ab&gt;</w:t>
-      </w:r>
-      <w:r>
-        <w:rPr>
-          <w:color w:val="000000"/>
-          <w:rtl w:val="0"/>
-        </w:rPr>
-        <w:t xml:space="preserve">L</w:t>
-      </w:r>
-      <w:r>
-        <w:rPr>
-          <w:rFonts w:ascii="Courier New" w:cs="Courier New" w:eastAsia="Courier New" w:hAnsi="Courier New"/>
-          <w:color w:val="0000ff"/>
-          <w:sz w:val="18"/>
-          <w:szCs w:val="18"/>
-          <w:rtl w:val="0"/>
-        </w:rPr>
-        <w:t xml:space="preserve">&lt;m&gt;&lt;pa&gt;</w:t>
-      </w:r>
-      <w:r>
-        <w:rPr>
-          <w:color w:val="000000"/>
-          <w:rtl w:val="0"/>
-        </w:rPr>
-        <w:t xml:space="preserve">orme</w:t>
-      </w:r>
-      <w:r>
-        <w:rPr>
-          <w:rFonts w:ascii="Courier New" w:cs="Courier New" w:eastAsia="Courier New" w:hAnsi="Courier New"/>
-          <w:color w:val="0000ff"/>
-          <w:sz w:val="18"/>
-          <w:szCs w:val="18"/>
-          <w:rtl w:val="0"/>
-        </w:rPr>
-        <w:t xml:space="preserve">&lt;/pa&gt;&lt;/m&gt;</w:t>
-      </w:r>
-      <w:r>
-        <w:rPr>
-          <w:color w:val="000000"/>
-          <w:rtl w:val="0"/>
-        </w:rPr>
-        <w:t xml:space="preserve"> en sa racine noueuse a de belles </w:t>
-      </w:r>
-      <w:r>
-        <w:rPr>
-          <w:color w:val="000000"/>
-          <w:rtl w:val="0"/>
-        </w:rPr>
-        <w:t xml:space="preserve">madreures</w:t>
-      </w:r>
-      <w:r>
-        <w:rPr>
-          <w:color w:val="000000"/>
-          <w:rtl w:val="0"/>
-        </w:rPr>
-        <w:t xml:space="preserve"> diversifiees de</w:t>
-      </w:r>
-      <w:r>
-        <w:rPr>
-          <w:rFonts w:ascii="Courier New" w:cs="Courier New" w:eastAsia="Courier New" w:hAnsi="Courier New"/>
-          <w:color w:val="a9a9a9"/>
-          <w:sz w:val="18"/>
-          <w:szCs w:val="18"/>
-          <w:rtl w:val="0"/>
-        </w:rPr>
-        <w:t xml:space="preserve">&lt;lb/&gt;</w:t>
-      </w:r>
-      <w:r>
-        <w:rPr>
-          <w:rtl w:val="0"/>
-        </w:rPr>
-      </w:r>
-    </w:p>
-    <w:p>
-      <w:pPr>
-        <w:keepNext w:val="0"/>
-        <w:keepLines w:val="0"/>
-        <w:widowControl w:val="0"/>
-        <w:pBdr>
-          <w:top w:space="0" w:sz="0" w:val="nil"/>
-          <w:left w:space="0" w:sz="0" w:val="nil"/>
-          <w:bottom w:space="0" w:sz="0" w:val="nil"/>
-          <w:right w:space="0" w:sz="0" w:val="nil"/>
-          <w:between w:space="0" w:sz="0" w:val="nil"/>
-        </w:pBdr>
-        <w:shd w:fill="auto" w:val="clear"/>
-        <w:contextualSpacing w:val="0"/>
-        <w:rPr>
-          <w:color w:val="000000"/>
-        </w:rPr>
-      </w:pPr>
-      <w:r>
-        <w:rPr>
-          <w:color w:val="000000"/>
-          <w:rtl w:val="0"/>
-        </w:rPr>
-        <w:t xml:space="preserve">gris et de noir Et la </w:t>
-      </w:r>
-      <w:r>
-        <w:rPr>
-          <w:rFonts w:ascii="Courier New" w:cs="Courier New" w:eastAsia="Courier New" w:hAnsi="Courier New"/>
-          <w:color w:val="0000ff"/>
-          <w:sz w:val="18"/>
-          <w:szCs w:val="18"/>
-          <w:rtl w:val="0"/>
-        </w:rPr>
-        <w:t xml:space="preserve">&lt;m&gt;</w:t>
-      </w:r>
-      <w:r>
-        <w:rPr>
-          <w:color w:val="000000"/>
-          <w:rtl w:val="0"/>
-        </w:rPr>
-        <w:t xml:space="preserve">racine d</w:t>
-      </w:r>
-      <w:r>
-        <w:rPr>
-          <w:rFonts w:ascii="Courier New" w:cs="Courier New" w:eastAsia="Courier New" w:hAnsi="Courier New"/>
-          <w:color w:val="0000ff"/>
-          <w:sz w:val="18"/>
-          <w:szCs w:val="18"/>
-          <w:rtl w:val="0"/>
-        </w:rPr>
-        <w:t xml:space="preserve">&lt;pa&gt;</w:t>
-      </w:r>
-      <w:r>
-        <w:rPr>
-          <w:color w:val="000000"/>
-          <w:rtl w:val="0"/>
-        </w:rPr>
-        <w:t xml:space="preserve">herable</w:t>
-      </w:r>
-      <w:r>
-        <w:rPr>
-          <w:rFonts w:ascii="Courier New" w:cs="Courier New" w:eastAsia="Courier New" w:hAnsi="Courier New"/>
-          <w:color w:val="0000ff"/>
-          <w:sz w:val="18"/>
-          <w:szCs w:val="18"/>
-          <w:rtl w:val="0"/>
-        </w:rPr>
-        <w:t xml:space="preserve">&lt;/pa&gt;&lt;/m&gt;</w:t>
-      </w:r>
-      <w:r>
-        <w:rPr>
-          <w:color w:val="000000"/>
-          <w:rtl w:val="0"/>
-        </w:rPr>
-        <w:t xml:space="preserve"> Mays il fault bien choisir</w:t>
-      </w:r>
-      <w:r>
-        <w:rPr>
-          <w:rFonts w:ascii="Courier New" w:cs="Courier New" w:eastAsia="Courier New" w:hAnsi="Courier New"/>
-          <w:color w:val="a9a9a9"/>
-          <w:sz w:val="18"/>
-          <w:szCs w:val="18"/>
-          <w:rtl w:val="0"/>
-        </w:rPr>
-        <w:t xml:space="preserve">&lt;lb/&gt;</w:t>
-      </w:r>
-      <w:r>
-        <w:rPr>
-          <w:rtl w:val="0"/>
-        </w:rPr>
-      </w:r>
-    </w:p>
-    <w:p>
-      <w:pPr>
-        <w:keepNext w:val="0"/>
-        <w:keepLines w:val="0"/>
-        <w:widowControl w:val="0"/>
-        <w:pBdr>
-          <w:top w:space="0" w:sz="0" w:val="nil"/>
-          <w:left w:space="0" w:sz="0" w:val="nil"/>
-          <w:bottom w:space="0" w:sz="0" w:val="nil"/>
-          <w:right w:space="0" w:sz="0" w:val="nil"/>
-          <w:between w:space="0" w:sz="0" w:val="nil"/>
-        </w:pBdr>
-        <w:shd w:fill="auto" w:val="clear"/>
-        <w:contextualSpacing w:val="0"/>
-        <w:rPr>
-          <w:color w:val="000000"/>
-        </w:rPr>
-      </w:pPr>
-      <w:r>
-        <w:rPr>
-          <w:color w:val="000000"/>
-          <w:rtl w:val="0"/>
-        </w:rPr>
-        <w:t xml:space="preserve">le fil du</w:t>
-      </w:r>
+        <w:t xml:space="preserve">&lt;/div&gt;</w:t>
+      </w:r>
+      <w:r>
+        <w:rPr>
+          <w:rtl w:val="0"/>
+        </w:rPr>
+      </w:r>
+    </w:p>
+    <w:p>
+      <w:pPr>
+        <w:keepNext w:val="0"/>
+        <w:keepLines w:val="0"/>
+        <w:widowControl w:val="0"/>
+        <w:pBdr>
+          <w:top w:space="0" w:sz="0" w:val="nil"/>
+          <w:left w:space="0" w:sz="0" w:val="nil"/>
+          <w:bottom w:space="0" w:sz="0" w:val="nil"/>
+          <w:right w:space="0" w:sz="0" w:val="nil"/>
+          <w:between w:space="0" w:sz="0" w:val="nil"/>
+        </w:pBdr>
+        <w:shd w:fill="auto" w:val="clear"/>
+        <w:contextualSpacing w:val="0"/>
+        <w:rPr>
+          <w:color w:val="000000"/>
+        </w:rPr>
+      </w:pPr>
       <w:r>
         <w:rPr>
           <w:color w:val="000000"/>
@@ -1169,113 +1319,26 @@
       </w:r>
       <w:r>
         <w:rPr>
-          <w:rFonts w:ascii="Courier New" w:cs="Courier New" w:eastAsia="Courier New" w:hAnsi="Courier New"/>
-          <w:color w:val="0000ff"/>
-          <w:sz w:val="18"/>
-          <w:szCs w:val="18"/>
-          <w:rtl w:val="0"/>
-        </w:rPr>
-        <w:t xml:space="preserve">&lt;m&gt;</w:t>
-      </w:r>
-      <w:r>
-        <w:rPr>
-          <w:color w:val="000000"/>
-          <w:rtl w:val="0"/>
-        </w:rPr>
-        <w:t xml:space="preserve">bois</w:t>
-      </w:r>
-      <w:r>
-        <w:rPr>
-          <w:rFonts w:ascii="Courier New" w:cs="Courier New" w:eastAsia="Courier New" w:hAnsi="Courier New"/>
-          <w:color w:val="0000ff"/>
-          <w:sz w:val="18"/>
-          <w:szCs w:val="18"/>
-          <w:rtl w:val="0"/>
-        </w:rPr>
-        <w:t xml:space="preserve">&lt;/m&gt;</w:t>
-      </w:r>
-      <w:r>
-        <w:rPr>
-          <w:color w:val="000000"/>
-          <w:rtl w:val="0"/>
-        </w:rPr>
-        <w:t xml:space="preserve"> On donne a l</w:t>
-      </w:r>
-      <w:r>
-        <w:rPr>
-          <w:rFonts w:ascii="Courier New" w:cs="Courier New" w:eastAsia="Courier New" w:hAnsi="Courier New"/>
-          <w:color w:val="0000ff"/>
-          <w:sz w:val="18"/>
-          <w:szCs w:val="18"/>
-          <w:rtl w:val="0"/>
-        </w:rPr>
-        <w:t xml:space="preserve">&lt;m&gt;&lt;pa&gt;</w:t>
-      </w:r>
-      <w:r>
-        <w:rPr>
-          <w:color w:val="000000"/>
-          <w:rtl w:val="0"/>
-        </w:rPr>
-        <w:t xml:space="preserve">herable</w:t>
-      </w:r>
-      <w:r>
-        <w:rPr>
-          <w:rFonts w:ascii="Courier New" w:cs="Courier New" w:eastAsia="Courier New" w:hAnsi="Courier New"/>
-          <w:color w:val="0000ff"/>
-          <w:sz w:val="18"/>
-          <w:szCs w:val="18"/>
-          <w:rtl w:val="0"/>
-        </w:rPr>
-        <w:t xml:space="preserve">&lt;/pa&gt;&lt;/m&gt;</w:t>
-      </w:r>
-      <w:r>
-        <w:rPr>
-          <w:color w:val="000000"/>
-          <w:rtl w:val="0"/>
-        </w:rPr>
-        <w:t xml:space="preserve"> certaine couleur jaulne puys</w:t>
-      </w:r>
-      <w:r>
-        <w:rPr>
-          <w:rFonts w:ascii="Courier New" w:cs="Courier New" w:eastAsia="Courier New" w:hAnsi="Courier New"/>
-          <w:color w:val="a9a9a9"/>
-          <w:sz w:val="18"/>
-          <w:szCs w:val="18"/>
-          <w:rtl w:val="0"/>
-        </w:rPr>
-        <w:t xml:space="preserve">&lt;lb/&gt;</w:t>
-      </w:r>
-      <w:r>
-        <w:rPr>
-          <w:rtl w:val="0"/>
-        </w:rPr>
-      </w:r>
-    </w:p>
-    <w:p>
-      <w:pPr>
-        <w:keepNext w:val="0"/>
-        <w:keepLines w:val="0"/>
-        <w:widowControl w:val="0"/>
-        <w:pBdr>
-          <w:top w:space="0" w:sz="0" w:val="nil"/>
-          <w:left w:space="0" w:sz="0" w:val="nil"/>
-          <w:bottom w:space="0" w:sz="0" w:val="nil"/>
-          <w:right w:space="0" w:sz="0" w:val="nil"/>
-          <w:between w:space="0" w:sz="0" w:val="nil"/>
-        </w:pBdr>
-        <w:shd w:fill="auto" w:val="clear"/>
-        <w:contextualSpacing w:val="0"/>
-        <w:rPr>
-          <w:color w:val="000000"/>
-        </w:rPr>
-      </w:pPr>
-      <w:r>
-        <w:rPr>
-          <w:color w:val="000000"/>
-          <w:rtl w:val="0"/>
-        </w:rPr>
-        <w:t xml:space="preserve">on le vernist</w:t>
-      </w:r>
+          <w:rtl w:val="0"/>
+        </w:rPr>
+      </w:r>
+    </w:p>
+    <w:p>
+      <w:pPr>
+        <w:widowControl w:val="0"/>
+        <w:pBdr>
+          <w:top w:space="0" w:sz="0" w:val="nil"/>
+          <w:left w:space="0" w:sz="0" w:val="nil"/>
+          <w:bottom w:space="0" w:sz="0" w:val="nil"/>
+          <w:right w:space="0" w:sz="0" w:val="nil"/>
+          <w:between w:space="0" w:sz="0" w:val="nil"/>
+        </w:pBdr>
+        <w:shd w:fill="auto" w:val="clear"/>
+        <w:contextualSpacing w:val="0"/>
+        <w:rPr>
+          <w:color w:val="000000"/>
+        </w:rPr>
+      </w:pPr>
       <w:r>
         <w:rPr>
           <w:rFonts w:ascii="Courier New" w:cs="Courier New" w:eastAsia="Courier New" w:hAnsi="Courier New"/>
@@ -1284,18 +1347,16 @@
           <w:szCs w:val="18"/>
           <w:rtl w:val="0"/>
         </w:rPr>
-        <w:t xml:space="preserve">&lt;/ab&gt;</w:t>
-      </w:r>
-      <w:r>
-        <w:rPr>
-          <w:rtl w:val="0"/>
-        </w:rPr>
-      </w:r>
-    </w:p>
-    <w:p>
-      <w:pPr>
-        <w:keepNext w:val="0"/>
-        <w:keepLines w:val="0"/>
+        <w:t xml:space="preserve">&lt;div&gt;</w:t>
+      </w:r>
+      <w:r>
+        <w:rPr>
+          <w:rtl w:val="0"/>
+        </w:rPr>
+      </w:r>
+    </w:p>
+    <w:p>
+      <w:pPr>
         <w:widowControl w:val="0"/>
         <w:pBdr>
           <w:top w:space="0" w:sz="0" w:val="nil"/>
@@ -1318,119 +1379,7 @@
           <w:szCs w:val="18"/>
           <w:rtl w:val="0"/>
         </w:rPr>
-        <w:t xml:space="preserve">&lt;/div&gt;</w:t>
-      </w:r>
-      <w:r>
-        <w:rPr>
-          <w:rtl w:val="0"/>
-        </w:rPr>
-      </w:r>
-    </w:p>
-    <w:p>
-      <w:pPr>
-        <w:keepNext w:val="0"/>
-        <w:keepLines w:val="0"/>
-        <w:widowControl w:val="0"/>
-        <w:pBdr>
-          <w:top w:space="0" w:sz="0" w:val="nil"/>
-          <w:left w:space="0" w:sz="0" w:val="nil"/>
-          <w:bottom w:space="0" w:sz="0" w:val="nil"/>
-          <w:right w:space="0" w:sz="0" w:val="nil"/>
-          <w:between w:space="0" w:sz="0" w:val="nil"/>
-        </w:pBdr>
-        <w:shd w:fill="auto" w:val="clear"/>
-        <w:contextualSpacing w:val="0"/>
-        <w:rPr>
-          <w:color w:val="000000"/>
-        </w:rPr>
-      </w:pPr>
-      <w:r>
-        <w:rPr>
-          <w:color w:val="000000"/>
-          <w:rtl w:val="0"/>
-        </w:rPr>
-        <w:t xml:space="preserve"> </w:t>
-      </w:r>
-      <w:r>
-        <w:rPr>
-          <w:rtl w:val="0"/>
-        </w:rPr>
-      </w:r>
-    </w:p>
-    <w:p>
-      <w:pPr>
-        <w:widowControl w:val="0"/>
-        <w:pBdr>
-          <w:top w:space="0" w:sz="0" w:val="nil"/>
-          <w:left w:space="0" w:sz="0" w:val="nil"/>
-          <w:bottom w:space="0" w:sz="0" w:val="nil"/>
-          <w:right w:space="0" w:sz="0" w:val="nil"/>
-          <w:between w:space="0" w:sz="0" w:val="nil"/>
-        </w:pBdr>
-        <w:shd w:fill="auto" w:val="clear"/>
-        <w:contextualSpacing w:val="0"/>
-        <w:rPr>
-          <w:color w:val="000000"/>
-        </w:rPr>
-      </w:pPr>
-      <w:r>
-        <w:rPr>
-          <w:rFonts w:ascii="Courier New" w:cs="Courier New" w:eastAsia="Courier New" w:hAnsi="Courier New"/>
-          <w:color w:val="7f6000"/>
-          <w:sz w:val="18"/>
-          <w:szCs w:val="18"/>
-          <w:rtl w:val="0"/>
-        </w:rPr>
-        <w:t xml:space="preserve">&lt;div&gt;</w:t>
-      </w:r>
-      <w:r>
-        <w:rPr>
-          <w:rtl w:val="0"/>
-        </w:rPr>
-      </w:r>
-    </w:p>
-    <w:p>
-      <w:pPr>
-        <w:widowControl w:val="0"/>
-        <w:pBdr>
-          <w:top w:space="0" w:sz="0" w:val="nil"/>
-          <w:left w:space="0" w:sz="0" w:val="nil"/>
-          <w:bottom w:space="0" w:sz="0" w:val="nil"/>
-          <w:right w:space="0" w:sz="0" w:val="nil"/>
-          <w:between w:space="0" w:sz="0" w:val="nil"/>
-        </w:pBdr>
-        <w:shd w:fill="auto" w:val="clear"/>
-        <w:contextualSpacing w:val="0"/>
-        <w:rPr>
-          <w:color w:val="000000"/>
-        </w:rPr>
-      </w:pPr>
-      <w:r>
-        <w:rPr>
-          <w:rFonts w:ascii="Courier New" w:cs="Courier New" w:eastAsia="Courier New" w:hAnsi="Courier New"/>
-          <w:color w:val="7f6000"/>
-          <w:sz w:val="18"/>
-          <w:szCs w:val="18"/>
-          <w:rtl w:val="0"/>
-        </w:rPr>
-        <w:t xml:space="preserve">&lt;id&gt;</w:t>
-      </w:r>
-      <w:r>
-        <w:rPr>
-          <w:color w:val="000000"/>
-          <w:rtl w:val="0"/>
-        </w:rPr>
-        <w:t xml:space="preserve">p071r_3</w:t>
-      </w:r>
-      <w:r>
-        <w:rPr>
-          <w:rFonts w:ascii="Courier New" w:cs="Courier New" w:eastAsia="Courier New" w:hAnsi="Courier New"/>
-          <w:color w:val="7f6000"/>
-          <w:sz w:val="18"/>
-          <w:szCs w:val="18"/>
-          <w:rtl w:val="0"/>
-        </w:rPr>
-        <w:t xml:space="preserve">&lt;/id&gt;</w:t>
+        <w:t xml:space="preserve">&lt;id&gt;p071r_3&lt;/id&gt;</w:t>
       </w:r>
       <w:r>
         <w:rPr>
@@ -3872,15 +3821,32 @@
           <w:szCs w:val="18"/>
           <w:rtl w:val="0"/>
         </w:rPr>
-        <w:t xml:space="preserve">&lt;id&gt;</w:t>
-      </w:r>
-      <w:r>
-        <w:rPr>
-          <w:color w:val="000000"/>
-          <w:rtl w:val="0"/>
-        </w:rPr>
-        <w:t xml:space="preserve">p071r_4</w:t>
-      </w:r>
+        <w:t xml:space="preserve">&lt;id&gt;p071r_4&lt;/id&gt;</w:t>
+      </w:r>
+      <w:r>
+        <w:rPr>
+          <w:rtl w:val="0"/>
+        </w:rPr>
+      </w:r>
+    </w:p>
+    <w:p>
+      <w:pPr>
+        <w:keepNext w:val="0"/>
+        <w:keepLines w:val="0"/>
+        <w:widowControl w:val="0"/>
+        <w:pBdr>
+          <w:top w:space="0" w:sz="0" w:val="nil"/>
+          <w:left w:space="0" w:sz="0" w:val="nil"/>
+          <w:bottom w:space="0" w:sz="0" w:val="nil"/>
+          <w:right w:space="0" w:sz="0" w:val="nil"/>
+          <w:between w:space="0" w:sz="0" w:val="nil"/>
+        </w:pBdr>
+        <w:shd w:fill="auto" w:val="clear"/>
+        <w:contextualSpacing w:val="0"/>
+        <w:rPr>
+          <w:color w:val="000000"/>
+        </w:rPr>
+      </w:pPr>
       <w:r>
         <w:rPr>
           <w:rFonts w:ascii="Courier New" w:cs="Courier New" w:eastAsia="Courier New" w:hAnsi="Courier New"/>
@@ -3889,32 +3855,42 @@
           <w:szCs w:val="18"/>
           <w:rtl w:val="0"/>
         </w:rPr>
-        <w:t xml:space="preserve">&lt;/id&gt;</w:t>
-      </w:r>
-      <w:r>
-        <w:rPr>
-          <w:rtl w:val="0"/>
-        </w:rPr>
-      </w:r>
-    </w:p>
-    <w:p>
-      <w:pPr>
-        <w:keepNext w:val="0"/>
-        <w:keepLines w:val="0"/>
-        <w:widowControl w:val="0"/>
-        <w:pBdr>
-          <w:top w:space="0" w:sz="0" w:val="nil"/>
-          <w:left w:space="0" w:sz="0" w:val="nil"/>
-          <w:bottom w:space="0" w:sz="0" w:val="nil"/>
-          <w:right w:space="0" w:sz="0" w:val="nil"/>
-          <w:between w:space="0" w:sz="0" w:val="nil"/>
-        </w:pBdr>
-        <w:shd w:fill="auto" w:val="clear"/>
-        <w:contextualSpacing w:val="0"/>
-        <w:rPr>
-          <w:color w:val="000000"/>
-        </w:rPr>
-      </w:pPr>
+        <w:t xml:space="preserve">&lt;head&gt;</w:t>
+      </w:r>
+      <w:r>
+        <w:rPr>
+          <w:rFonts w:ascii="Courier New" w:cs="Courier New" w:eastAsia="Courier New" w:hAnsi="Courier New"/>
+          <w:color w:val="0000ff"/>
+          <w:sz w:val="18"/>
+          <w:szCs w:val="18"/>
+          <w:rtl w:val="0"/>
+        </w:rPr>
+        <w:t xml:space="preserve">&lt;al&gt;</w:t>
+      </w:r>
+      <w:r>
+        <w:rPr>
+          <w:color w:val="000000"/>
+          <w:rtl w:val="0"/>
+        </w:rPr>
+        <w:t xml:space="preserve">Chevaulx</w:t>
+      </w:r>
+      <w:r>
+        <w:rPr>
+          <w:rFonts w:ascii="Courier New" w:cs="Courier New" w:eastAsia="Courier New" w:hAnsi="Courier New"/>
+          <w:color w:val="0000ff"/>
+          <w:sz w:val="18"/>
+          <w:szCs w:val="18"/>
+          <w:rtl w:val="0"/>
+        </w:rPr>
+        <w:t xml:space="preserve">&lt;/al&gt;</w:t>
+      </w:r>
+      <w:r>
+        <w:rPr>
+          <w:color w:val="000000"/>
+          <w:rtl w:val="0"/>
+        </w:rPr>
+        <w:t xml:space="preserve"> las</w:t>
+      </w:r>
       <w:r>
         <w:rPr>
           <w:rFonts w:ascii="Courier New" w:cs="Courier New" w:eastAsia="Courier New" w:hAnsi="Courier New"/>
@@ -3923,7 +3899,72 @@
           <w:szCs w:val="18"/>
           <w:rtl w:val="0"/>
         </w:rPr>
-        <w:t xml:space="preserve">&lt;head&gt;</w:t>
+        <w:t xml:space="preserve">&lt;/head&gt;</w:t>
+      </w:r>
+      <w:r>
+        <w:rPr>
+          <w:rtl w:val="0"/>
+        </w:rPr>
+      </w:r>
+    </w:p>
+    <w:p>
+      <w:pPr>
+        <w:keepNext w:val="0"/>
+        <w:keepLines w:val="0"/>
+        <w:widowControl w:val="0"/>
+        <w:pBdr>
+          <w:top w:space="0" w:sz="0" w:val="nil"/>
+          <w:left w:space="0" w:sz="0" w:val="nil"/>
+          <w:bottom w:space="0" w:sz="0" w:val="nil"/>
+          <w:right w:space="0" w:sz="0" w:val="nil"/>
+          <w:between w:space="0" w:sz="0" w:val="nil"/>
+        </w:pBdr>
+        <w:shd w:fill="auto" w:val="clear"/>
+        <w:contextualSpacing w:val="0"/>
+        <w:rPr>
+          <w:color w:val="000000"/>
+        </w:rPr>
+      </w:pPr>
+      <w:r>
+        <w:rPr>
+          <w:rtl w:val="0"/>
+        </w:rPr>
+      </w:r>
+    </w:p>
+    <w:p>
+      <w:pPr>
+        <w:keepNext w:val="0"/>
+        <w:keepLines w:val="0"/>
+        <w:widowControl w:val="0"/>
+        <w:pBdr>
+          <w:top w:space="0" w:sz="0" w:val="nil"/>
+          <w:left w:space="0" w:sz="0" w:val="nil"/>
+          <w:bottom w:space="0" w:sz="0" w:val="nil"/>
+          <w:right w:space="0" w:sz="0" w:val="nil"/>
+          <w:between w:space="0" w:sz="0" w:val="nil"/>
+        </w:pBdr>
+        <w:shd w:fill="auto" w:val="clear"/>
+        <w:contextualSpacing w:val="0"/>
+        <w:rPr>
+          <w:color w:val="000000"/>
+        </w:rPr>
+      </w:pPr>
+      <w:r>
+        <w:rPr>
+          <w:rFonts w:ascii="Courier New" w:cs="Courier New" w:eastAsia="Courier New" w:hAnsi="Courier New"/>
+          <w:color w:val="7f6000"/>
+          <w:sz w:val="18"/>
+          <w:szCs w:val="18"/>
+          <w:rtl w:val="0"/>
+        </w:rPr>
+        <w:t xml:space="preserve">&lt;ab&gt;</w:t>
+      </w:r>
+      <w:r>
+        <w:rPr>
+          <w:color w:val="000000"/>
+          <w:rtl w:val="0"/>
+        </w:rPr>
+        <w:t xml:space="preserve">Pour fortifier un </w:t>
       </w:r>
       <w:r>
         <w:rPr>
@@ -3940,7 +3981,7 @@
           <w:color w:val="000000"/>
           <w:rtl w:val="0"/>
         </w:rPr>
-        <w:t xml:space="preserve">Chevaulx</w:t>
+        <w:t xml:space="preserve">cheval</w:t>
       </w:r>
       <w:r>
         <w:rPr>
@@ -3957,7 +3998,157 @@
           <w:color w:val="000000"/>
           <w:rtl w:val="0"/>
         </w:rPr>
-        <w:t xml:space="preserve"> las</w:t>
+        <w:t xml:space="preserve"> harasse il luy font boire du </w:t>
+      </w:r>
+      <w:r>
+        <w:rPr>
+          <w:rFonts w:ascii="Courier New" w:cs="Courier New" w:eastAsia="Courier New" w:hAnsi="Courier New"/>
+          <w:color w:val="0000ff"/>
+          <w:sz w:val="18"/>
+          <w:szCs w:val="18"/>
+          <w:rtl w:val="0"/>
+        </w:rPr>
+        <w:t xml:space="preserve">&lt;m&gt;</w:t>
+      </w:r>
+      <w:r>
+        <w:rPr>
+          <w:color w:val="000000"/>
+          <w:rtl w:val="0"/>
+        </w:rPr>
+        <w:t xml:space="preserve">vin</w:t>
+      </w:r>
+      <w:r>
+        <w:rPr>
+          <w:rFonts w:ascii="Courier New" w:cs="Courier New" w:eastAsia="Courier New" w:hAnsi="Courier New"/>
+          <w:color w:val="0000ff"/>
+          <w:sz w:val="18"/>
+          <w:szCs w:val="18"/>
+          <w:rtl w:val="0"/>
+        </w:rPr>
+        <w:t xml:space="preserve">&lt;/m&gt;</w:t>
+      </w:r>
+      <w:r>
+        <w:rPr>
+          <w:rFonts w:ascii="Courier New" w:cs="Courier New" w:eastAsia="Courier New" w:hAnsi="Courier New"/>
+          <w:color w:val="a9a9a9"/>
+          <w:sz w:val="18"/>
+          <w:szCs w:val="18"/>
+          <w:rtl w:val="0"/>
+        </w:rPr>
+        <w:t xml:space="preserve">&lt;lb/&gt;</w:t>
+      </w:r>
+      <w:r>
+        <w:rPr>
+          <w:rtl w:val="0"/>
+        </w:rPr>
+      </w:r>
+    </w:p>
+    <w:p>
+      <w:pPr>
+        <w:keepNext w:val="0"/>
+        <w:keepLines w:val="0"/>
+        <w:widowControl w:val="0"/>
+        <w:pBdr>
+          <w:top w:space="0" w:sz="0" w:val="nil"/>
+          <w:left w:space="0" w:sz="0" w:val="nil"/>
+          <w:bottom w:space="0" w:sz="0" w:val="nil"/>
+          <w:right w:space="0" w:sz="0" w:val="nil"/>
+          <w:between w:space="0" w:sz="0" w:val="nil"/>
+        </w:pBdr>
+        <w:shd w:fill="auto" w:val="clear"/>
+        <w:contextualSpacing w:val="0"/>
+        <w:rPr>
+          <w:color w:val="000000"/>
+        </w:rPr>
+      </w:pPr>
+      <w:r>
+        <w:rPr>
+          <w:color w:val="000000"/>
+          <w:rtl w:val="0"/>
+        </w:rPr>
+        <w:t xml:space="preserve">susdict par une </w:t>
+      </w:r>
+      <w:r>
+        <w:rPr>
+          <w:rFonts w:ascii="Courier New" w:cs="Courier New" w:eastAsia="Courier New" w:hAnsi="Courier New"/>
+          <w:color w:val="0000ff"/>
+          <w:sz w:val="18"/>
+          <w:szCs w:val="18"/>
+          <w:rtl w:val="0"/>
+        </w:rPr>
+        <w:t xml:space="preserve">&lt;tl&gt;</w:t>
+      </w:r>
+      <w:r>
+        <w:rPr>
+          <w:color w:val="000000"/>
+          <w:rtl w:val="0"/>
+        </w:rPr>
+        <w:t xml:space="preserve">corne</w:t>
+      </w:r>
+      <w:r>
+        <w:rPr>
+          <w:rFonts w:ascii="Courier New" w:cs="Courier New" w:eastAsia="Courier New" w:hAnsi="Courier New"/>
+          <w:color w:val="0000ff"/>
+          <w:sz w:val="18"/>
+          <w:szCs w:val="18"/>
+          <w:rtl w:val="0"/>
+        </w:rPr>
+        <w:t xml:space="preserve">&lt;/tl&gt;</w:t>
+      </w:r>
+      <w:r>
+        <w:rPr>
+          <w:color w:val="000000"/>
+          <w:rtl w:val="0"/>
+        </w:rPr>
+        <w:t xml:space="preserve"> Et il se trouve dispose pour faire encore</w:t>
+      </w:r>
+      <w:r>
+        <w:rPr>
+          <w:rFonts w:ascii="Courier New" w:cs="Courier New" w:eastAsia="Courier New" w:hAnsi="Courier New"/>
+          <w:color w:val="a9a9a9"/>
+          <w:sz w:val="18"/>
+          <w:szCs w:val="18"/>
+          <w:rtl w:val="0"/>
+        </w:rPr>
+        <w:t xml:space="preserve">&lt;lb/&gt;</w:t>
+      </w:r>
+      <w:r>
+        <w:rPr>
+          <w:rtl w:val="0"/>
+        </w:rPr>
+      </w:r>
+    </w:p>
+    <w:p>
+      <w:pPr>
+        <w:keepNext w:val="0"/>
+        <w:keepLines w:val="0"/>
+        <w:widowControl w:val="0"/>
+        <w:pBdr>
+          <w:top w:space="0" w:sz="0" w:val="nil"/>
+          <w:left w:space="0" w:sz="0" w:val="nil"/>
+          <w:bottom w:space="0" w:sz="0" w:val="nil"/>
+          <w:right w:space="0" w:sz="0" w:val="nil"/>
+          <w:between w:space="0" w:sz="0" w:val="nil"/>
+        </w:pBdr>
+        <w:shd w:fill="auto" w:val="clear"/>
+        <w:contextualSpacing w:val="0"/>
+        <w:rPr>
+          <w:color w:val="000000"/>
+        </w:rPr>
+      </w:pPr>
+      <w:r>
+        <w:rPr>
+          <w:color w:val="000000"/>
+          <w:rtl w:val="0"/>
+        </w:rPr>
+        <w:t xml:space="preserve">plus grande </w:t>
+      </w:r>
+      <w:r>
+        <w:rPr>
+          <w:color w:val="000000"/>
+          <w:rtl w:val="0"/>
+        </w:rPr>
+        <w:t xml:space="preserve">courvee</w:t>
       </w:r>
       <w:r>
         <w:rPr>
@@ -3967,32 +4158,8 @@
           <w:szCs w:val="18"/>
           <w:rtl w:val="0"/>
         </w:rPr>
-        <w:t xml:space="preserve">&lt;/head&gt;</w:t>
-      </w:r>
-      <w:r>
-        <w:rPr>
-          <w:rtl w:val="0"/>
-        </w:rPr>
-      </w:r>
-    </w:p>
-    <w:p>
-      <w:pPr>
-        <w:keepNext w:val="0"/>
-        <w:keepLines w:val="0"/>
-        <w:widowControl w:val="0"/>
-        <w:pBdr>
-          <w:top w:space="0" w:sz="0" w:val="nil"/>
-          <w:left w:space="0" w:sz="0" w:val="nil"/>
-          <w:bottom w:space="0" w:sz="0" w:val="nil"/>
-          <w:right w:space="0" w:sz="0" w:val="nil"/>
-          <w:between w:space="0" w:sz="0" w:val="nil"/>
-        </w:pBdr>
-        <w:shd w:fill="auto" w:val="clear"/>
-        <w:contextualSpacing w:val="0"/>
-        <w:rPr>
-          <w:color w:val="000000"/>
-        </w:rPr>
-      </w:pPr>
+        <w:t xml:space="preserve">&lt;/ab&gt;</w:t>
+      </w:r>
       <w:r>
         <w:rPr>
           <w:rtl w:val="0"/>
@@ -4025,199 +4192,54 @@
           <w:szCs w:val="18"/>
           <w:rtl w:val="0"/>
         </w:rPr>
-        <w:t xml:space="preserve">&lt;ab&gt;</w:t>
-      </w:r>
-      <w:r>
-        <w:rPr>
-          <w:color w:val="000000"/>
-          <w:rtl w:val="0"/>
-        </w:rPr>
-        <w:t xml:space="preserve">Pour fortifier un </w:t>
-      </w:r>
-      <w:r>
-        <w:rPr>
-          <w:rFonts w:ascii="Courier New" w:cs="Courier New" w:eastAsia="Courier New" w:hAnsi="Courier New"/>
-          <w:color w:val="0000ff"/>
-          <w:sz w:val="18"/>
-          <w:szCs w:val="18"/>
-          <w:rtl w:val="0"/>
-        </w:rPr>
-        <w:t xml:space="preserve">&lt;al&gt;</w:t>
-      </w:r>
-      <w:r>
-        <w:rPr>
-          <w:color w:val="000000"/>
-          <w:rtl w:val="0"/>
-        </w:rPr>
-        <w:t xml:space="preserve">cheval</w:t>
-      </w:r>
-      <w:r>
-        <w:rPr>
-          <w:rFonts w:ascii="Courier New" w:cs="Courier New" w:eastAsia="Courier New" w:hAnsi="Courier New"/>
-          <w:color w:val="0000ff"/>
-          <w:sz w:val="18"/>
-          <w:szCs w:val="18"/>
-          <w:rtl w:val="0"/>
-        </w:rPr>
-        <w:t xml:space="preserve">&lt;/al&gt;</w:t>
-      </w:r>
-      <w:r>
-        <w:rPr>
-          <w:color w:val="000000"/>
-          <w:rtl w:val="0"/>
-        </w:rPr>
-        <w:t xml:space="preserve"> harasse il luy font boire du </w:t>
-      </w:r>
-      <w:r>
-        <w:rPr>
-          <w:rFonts w:ascii="Courier New" w:cs="Courier New" w:eastAsia="Courier New" w:hAnsi="Courier New"/>
-          <w:color w:val="0000ff"/>
-          <w:sz w:val="18"/>
-          <w:szCs w:val="18"/>
-          <w:rtl w:val="0"/>
-        </w:rPr>
-        <w:t xml:space="preserve">&lt;m&gt;</w:t>
-      </w:r>
-      <w:r>
-        <w:rPr>
-          <w:color w:val="000000"/>
-          <w:rtl w:val="0"/>
-        </w:rPr>
-        <w:t xml:space="preserve">vin</w:t>
-      </w:r>
-      <w:r>
-        <w:rPr>
-          <w:rFonts w:ascii="Courier New" w:cs="Courier New" w:eastAsia="Courier New" w:hAnsi="Courier New"/>
-          <w:color w:val="0000ff"/>
-          <w:sz w:val="18"/>
-          <w:szCs w:val="18"/>
-          <w:rtl w:val="0"/>
-        </w:rPr>
-        <w:t xml:space="preserve">&lt;/m&gt;</w:t>
-      </w:r>
-      <w:r>
-        <w:rPr>
-          <w:rFonts w:ascii="Courier New" w:cs="Courier New" w:eastAsia="Courier New" w:hAnsi="Courier New"/>
-          <w:color w:val="a9a9a9"/>
-          <w:sz w:val="18"/>
-          <w:szCs w:val="18"/>
-          <w:rtl w:val="0"/>
-        </w:rPr>
-        <w:t xml:space="preserve">&lt;lb/&gt;</w:t>
-      </w:r>
-      <w:r>
-        <w:rPr>
-          <w:rtl w:val="0"/>
-        </w:rPr>
-      </w:r>
-    </w:p>
-    <w:p>
-      <w:pPr>
-        <w:keepNext w:val="0"/>
-        <w:keepLines w:val="0"/>
-        <w:widowControl w:val="0"/>
-        <w:pBdr>
-          <w:top w:space="0" w:sz="0" w:val="nil"/>
-          <w:left w:space="0" w:sz="0" w:val="nil"/>
-          <w:bottom w:space="0" w:sz="0" w:val="nil"/>
-          <w:right w:space="0" w:sz="0" w:val="nil"/>
-          <w:between w:space="0" w:sz="0" w:val="nil"/>
-        </w:pBdr>
-        <w:shd w:fill="auto" w:val="clear"/>
-        <w:contextualSpacing w:val="0"/>
-        <w:rPr>
-          <w:color w:val="000000"/>
-        </w:rPr>
-      </w:pPr>
-      <w:r>
-        <w:rPr>
-          <w:color w:val="000000"/>
-          <w:rtl w:val="0"/>
-        </w:rPr>
-        <w:t xml:space="preserve">susdict par une </w:t>
-      </w:r>
-      <w:r>
-        <w:rPr>
-          <w:rFonts w:ascii="Courier New" w:cs="Courier New" w:eastAsia="Courier New" w:hAnsi="Courier New"/>
-          <w:color w:val="0000ff"/>
-          <w:sz w:val="18"/>
-          <w:szCs w:val="18"/>
-          <w:rtl w:val="0"/>
-        </w:rPr>
-        <w:t xml:space="preserve">&lt;tl&gt;</w:t>
-      </w:r>
-      <w:r>
-        <w:rPr>
-          <w:color w:val="000000"/>
-          <w:rtl w:val="0"/>
-        </w:rPr>
-        <w:t xml:space="preserve">corne</w:t>
-      </w:r>
-      <w:r>
-        <w:rPr>
-          <w:rFonts w:ascii="Courier New" w:cs="Courier New" w:eastAsia="Courier New" w:hAnsi="Courier New"/>
-          <w:color w:val="0000ff"/>
-          <w:sz w:val="18"/>
-          <w:szCs w:val="18"/>
-          <w:rtl w:val="0"/>
-        </w:rPr>
-        <w:t xml:space="preserve">&lt;/tl&gt;</w:t>
-      </w:r>
-      <w:r>
-        <w:rPr>
-          <w:color w:val="000000"/>
-          <w:rtl w:val="0"/>
-        </w:rPr>
-        <w:t xml:space="preserve"> Et il se trouve dispose pour faire encore</w:t>
-      </w:r>
-      <w:r>
-        <w:rPr>
-          <w:rFonts w:ascii="Courier New" w:cs="Courier New" w:eastAsia="Courier New" w:hAnsi="Courier New"/>
-          <w:color w:val="a9a9a9"/>
-          <w:sz w:val="18"/>
-          <w:szCs w:val="18"/>
-          <w:rtl w:val="0"/>
-        </w:rPr>
-        <w:t xml:space="preserve">&lt;lb/&gt;</w:t>
-      </w:r>
-      <w:r>
-        <w:rPr>
-          <w:rtl w:val="0"/>
-        </w:rPr>
-      </w:r>
-    </w:p>
-    <w:p>
-      <w:pPr>
-        <w:keepNext w:val="0"/>
-        <w:keepLines w:val="0"/>
-        <w:widowControl w:val="0"/>
-        <w:pBdr>
-          <w:top w:space="0" w:sz="0" w:val="nil"/>
-          <w:left w:space="0" w:sz="0" w:val="nil"/>
-          <w:bottom w:space="0" w:sz="0" w:val="nil"/>
-          <w:right w:space="0" w:sz="0" w:val="nil"/>
-          <w:between w:space="0" w:sz="0" w:val="nil"/>
-        </w:pBdr>
-        <w:shd w:fill="auto" w:val="clear"/>
-        <w:contextualSpacing w:val="0"/>
-        <w:rPr>
-          <w:color w:val="000000"/>
-        </w:rPr>
-      </w:pPr>
-      <w:r>
-        <w:rPr>
-          <w:color w:val="000000"/>
-          <w:rtl w:val="0"/>
-        </w:rPr>
-        <w:t xml:space="preserve">plus grande </w:t>
-      </w:r>
-      <w:r>
-        <w:rPr>
-          <w:color w:val="000000"/>
-          <w:rtl w:val="0"/>
-        </w:rPr>
-        <w:t xml:space="preserve">courvee</w:t>
-      </w:r>
+        <w:t xml:space="preserve">&lt;/div&gt;</w:t>
+      </w:r>
+      <w:r>
+        <w:rPr>
+          <w:rtl w:val="0"/>
+        </w:rPr>
+      </w:r>
+    </w:p>
+    <w:p>
+      <w:pPr>
+        <w:keepNext w:val="0"/>
+        <w:keepLines w:val="0"/>
+        <w:widowControl w:val="0"/>
+        <w:pBdr>
+          <w:top w:space="0" w:sz="0" w:val="nil"/>
+          <w:left w:space="0" w:sz="0" w:val="nil"/>
+          <w:bottom w:space="0" w:sz="0" w:val="nil"/>
+          <w:right w:space="0" w:sz="0" w:val="nil"/>
+          <w:between w:space="0" w:sz="0" w:val="nil"/>
+        </w:pBdr>
+        <w:shd w:fill="auto" w:val="clear"/>
+        <w:contextualSpacing w:val="0"/>
+        <w:rPr>
+          <w:color w:val="000000"/>
+        </w:rPr>
+      </w:pPr>
+      <w:r>
+        <w:rPr>
+          <w:rtl w:val="0"/>
+        </w:rPr>
+      </w:r>
+    </w:p>
+    <w:p>
+      <w:pPr>
+        <w:widowControl w:val="0"/>
+        <w:pBdr>
+          <w:top w:space="0" w:sz="0" w:val="nil"/>
+          <w:left w:space="0" w:sz="0" w:val="nil"/>
+          <w:bottom w:space="0" w:sz="0" w:val="nil"/>
+          <w:right w:space="0" w:sz="0" w:val="nil"/>
+          <w:between w:space="0" w:sz="0" w:val="nil"/>
+        </w:pBdr>
+        <w:shd w:fill="auto" w:val="clear"/>
+        <w:contextualSpacing w:val="0"/>
+        <w:rPr>
+          <w:color w:val="000000"/>
+        </w:rPr>
+      </w:pPr>
       <w:r>
         <w:rPr>
           <w:rFonts w:ascii="Courier New" w:cs="Courier New" w:eastAsia="Courier New" w:hAnsi="Courier New"/>
@@ -4226,18 +4248,16 @@
           <w:szCs w:val="18"/>
           <w:rtl w:val="0"/>
         </w:rPr>
-        <w:t xml:space="preserve">&lt;/ab&gt;</w:t>
-      </w:r>
-      <w:r>
-        <w:rPr>
-          <w:rtl w:val="0"/>
-        </w:rPr>
-      </w:r>
-    </w:p>
-    <w:p>
-      <w:pPr>
-        <w:keepNext w:val="0"/>
-        <w:keepLines w:val="0"/>
+        <w:t xml:space="preserve">&lt;div&gt;</w:t>
+      </w:r>
+      <w:r>
+        <w:rPr>
+          <w:rtl w:val="0"/>
+        </w:rPr>
+      </w:r>
+    </w:p>
+    <w:p>
+      <w:pPr>
         <w:widowControl w:val="0"/>
         <w:pBdr>
           <w:top w:space="0" w:sz="0" w:val="nil"/>
@@ -4260,112 +4280,7 @@
           <w:szCs w:val="18"/>
           <w:rtl w:val="0"/>
         </w:rPr>
-        <w:t xml:space="preserve">&lt;/div&gt;</w:t>
-      </w:r>
-      <w:r>
-        <w:rPr>
-          <w:rtl w:val="0"/>
-        </w:rPr>
-      </w:r>
-    </w:p>
-    <w:p>
-      <w:pPr>
-        <w:keepNext w:val="0"/>
-        <w:keepLines w:val="0"/>
-        <w:widowControl w:val="0"/>
-        <w:pBdr>
-          <w:top w:space="0" w:sz="0" w:val="nil"/>
-          <w:left w:space="0" w:sz="0" w:val="nil"/>
-          <w:bottom w:space="0" w:sz="0" w:val="nil"/>
-          <w:right w:space="0" w:sz="0" w:val="nil"/>
-          <w:between w:space="0" w:sz="0" w:val="nil"/>
-        </w:pBdr>
-        <w:shd w:fill="auto" w:val="clear"/>
-        <w:contextualSpacing w:val="0"/>
-        <w:rPr>
-          <w:color w:val="000000"/>
-        </w:rPr>
-      </w:pPr>
-      <w:r>
-        <w:rPr>
-          <w:rtl w:val="0"/>
-        </w:rPr>
-      </w:r>
-    </w:p>
-    <w:p>
-      <w:pPr>
-        <w:widowControl w:val="0"/>
-        <w:pBdr>
-          <w:top w:space="0" w:sz="0" w:val="nil"/>
-          <w:left w:space="0" w:sz="0" w:val="nil"/>
-          <w:bottom w:space="0" w:sz="0" w:val="nil"/>
-          <w:right w:space="0" w:sz="0" w:val="nil"/>
-          <w:between w:space="0" w:sz="0" w:val="nil"/>
-        </w:pBdr>
-        <w:shd w:fill="auto" w:val="clear"/>
-        <w:contextualSpacing w:val="0"/>
-        <w:rPr>
-          <w:color w:val="000000"/>
-        </w:rPr>
-      </w:pPr>
-      <w:r>
-        <w:rPr>
-          <w:rFonts w:ascii="Courier New" w:cs="Courier New" w:eastAsia="Courier New" w:hAnsi="Courier New"/>
-          <w:color w:val="7f6000"/>
-          <w:sz w:val="18"/>
-          <w:szCs w:val="18"/>
-          <w:rtl w:val="0"/>
-        </w:rPr>
-        <w:t xml:space="preserve">&lt;div&gt;</w:t>
-      </w:r>
-      <w:r>
-        <w:rPr>
-          <w:rtl w:val="0"/>
-        </w:rPr>
-      </w:r>
-    </w:p>
-    <w:p>
-      <w:pPr>
-        <w:widowControl w:val="0"/>
-        <w:pBdr>
-          <w:top w:space="0" w:sz="0" w:val="nil"/>
-          <w:left w:space="0" w:sz="0" w:val="nil"/>
-          <w:bottom w:space="0" w:sz="0" w:val="nil"/>
-          <w:right w:space="0" w:sz="0" w:val="nil"/>
-          <w:between w:space="0" w:sz="0" w:val="nil"/>
-        </w:pBdr>
-        <w:shd w:fill="auto" w:val="clear"/>
-        <w:contextualSpacing w:val="0"/>
-        <w:rPr>
-          <w:color w:val="000000"/>
-        </w:rPr>
-      </w:pPr>
-      <w:r>
-        <w:rPr>
-          <w:rFonts w:ascii="Courier New" w:cs="Courier New" w:eastAsia="Courier New" w:hAnsi="Courier New"/>
-          <w:color w:val="7f6000"/>
-          <w:sz w:val="18"/>
-          <w:szCs w:val="18"/>
-          <w:rtl w:val="0"/>
-        </w:rPr>
-        <w:t xml:space="preserve">&lt;id&gt;</w:t>
-      </w:r>
-      <w:r>
-        <w:rPr>
-          <w:color w:val="000000"/>
-          <w:rtl w:val="0"/>
-        </w:rPr>
-        <w:t xml:space="preserve">p071r_5</w:t>
-      </w:r>
-      <w:r>
-        <w:rPr>
-          <w:rFonts w:ascii="Courier New" w:cs="Courier New" w:eastAsia="Courier New" w:hAnsi="Courier New"/>
-          <w:color w:val="7f6000"/>
-          <w:sz w:val="18"/>
-          <w:szCs w:val="18"/>
-          <w:rtl w:val="0"/>
-        </w:rPr>
-        <w:t xml:space="preserve">&lt;/id&gt;</w:t>
+        <w:t xml:space="preserve">&lt;id&gt;p071r_5&lt;/id&gt;</w:t>
       </w:r>
       <w:r>
         <w:rPr>

--- a/TEMP/input/p071r_LdlV_++MHS_G4/tc_p071r.docx
+++ b/TEMP/input/p071r_LdlV_++MHS_G4/tc_p071r.docx
@@ -4715,7 +4715,7 @@
     </w:p>
     <w:sectPr>
       <w:pgSz w:h="15840" w:w="12240"/>
-      <w:pgMar w:bottom="1440" w:top="1440" w:left="1440" w:right="1440" w:header="0"/>
+      <w:pgMar w:bottom="1440" w:top="1440" w:left="1440" w:right="1440" w:header="0" w:footer="720"/>
       <w:pgNumType w:start="1"/>
     </w:sectPr>
   </w:body>

--- a/TEMP/input/p071r_LdlV_++MHS_G4/tc_p071r.docx
+++ b/TEMP/input/p071r_LdlV_++MHS_G4/tc_p071r.docx
@@ -15,7 +15,6 @@
           <w:between w:space="0" w:sz="0" w:val="nil"/>
         </w:pBdr>
         <w:shd w:fill="auto" w:val="clear"/>
-        <w:contextualSpacing w:val="0"/>
         <w:rPr>
           <w:color w:val="000000"/>
         </w:rPr>
@@ -66,7 +65,6 @@
           <w:between w:space="0" w:sz="0" w:val="nil"/>
         </w:pBdr>
         <w:shd w:fill="auto" w:val="clear"/>
-        <w:contextualSpacing w:val="0"/>
         <w:rPr>
           <w:color w:val="000000"/>
         </w:rPr>
@@ -124,31 +122,29 @@
           <w:between w:space="0" w:sz="0" w:val="nil"/>
         </w:pBdr>
         <w:shd w:fill="auto" w:val="clear"/>
-        <w:contextualSpacing w:val="0"/>
-        <w:rPr>
-          <w:color w:val="000000"/>
-        </w:rPr>
-      </w:pPr>
-      <w:r>
-        <w:rPr>
-          <w:rtl w:val="0"/>
-        </w:rPr>
-      </w:r>
-    </w:p>
-    <w:p>
-      <w:pPr>
-        <w:keepNext w:val="0"/>
-        <w:keepLines w:val="0"/>
-        <w:widowControl w:val="0"/>
-        <w:pBdr>
-          <w:top w:space="0" w:sz="0" w:val="nil"/>
-          <w:left w:space="0" w:sz="0" w:val="nil"/>
-          <w:bottom w:space="0" w:sz="0" w:val="nil"/>
-          <w:right w:space="0" w:sz="0" w:val="nil"/>
-          <w:between w:space="0" w:sz="0" w:val="nil"/>
-        </w:pBdr>
-        <w:shd w:fill="auto" w:val="clear"/>
-        <w:contextualSpacing w:val="0"/>
+        <w:rPr>
+          <w:color w:val="000000"/>
+        </w:rPr>
+      </w:pPr>
+      <w:r>
+        <w:rPr>
+          <w:rtl w:val="0"/>
+        </w:rPr>
+      </w:r>
+    </w:p>
+    <w:p>
+      <w:pPr>
+        <w:keepNext w:val="0"/>
+        <w:keepLines w:val="0"/>
+        <w:widowControl w:val="0"/>
+        <w:pBdr>
+          <w:top w:space="0" w:sz="0" w:val="nil"/>
+          <w:left w:space="0" w:sz="0" w:val="nil"/>
+          <w:bottom w:space="0" w:sz="0" w:val="nil"/>
+          <w:right w:space="0" w:sz="0" w:val="nil"/>
+          <w:between w:space="0" w:sz="0" w:val="nil"/>
+        </w:pBdr>
+        <w:shd w:fill="auto" w:val="clear"/>
         <w:rPr>
           <w:color w:val="000000"/>
         </w:rPr>
@@ -182,7 +178,6 @@
           <w:between w:space="0" w:sz="0" w:val="nil"/>
         </w:pBdr>
         <w:shd w:fill="auto" w:val="clear"/>
-        <w:contextualSpacing w:val="0"/>
         <w:rPr>
           <w:color w:val="000000"/>
         </w:rPr>
@@ -216,7 +211,6 @@
           <w:between w:space="0" w:sz="0" w:val="nil"/>
         </w:pBdr>
         <w:shd w:fill="auto" w:val="clear"/>
-        <w:contextualSpacing w:val="0"/>
         <w:rPr>
           <w:color w:val="000000"/>
         </w:rPr>
@@ -287,31 +281,29 @@
           <w:between w:space="0" w:sz="0" w:val="nil"/>
         </w:pBdr>
         <w:shd w:fill="auto" w:val="clear"/>
-        <w:contextualSpacing w:val="0"/>
-        <w:rPr>
-          <w:color w:val="000000"/>
-        </w:rPr>
-      </w:pPr>
-      <w:r>
-        <w:rPr>
-          <w:rtl w:val="0"/>
-        </w:rPr>
-      </w:r>
-    </w:p>
-    <w:p>
-      <w:pPr>
-        <w:keepNext w:val="0"/>
-        <w:keepLines w:val="0"/>
-        <w:widowControl w:val="0"/>
-        <w:pBdr>
-          <w:top w:space="0" w:sz="0" w:val="nil"/>
-          <w:left w:space="0" w:sz="0" w:val="nil"/>
-          <w:bottom w:space="0" w:sz="0" w:val="nil"/>
-          <w:right w:space="0" w:sz="0" w:val="nil"/>
-          <w:between w:space="0" w:sz="0" w:val="nil"/>
-        </w:pBdr>
-        <w:shd w:fill="auto" w:val="clear"/>
-        <w:contextualSpacing w:val="0"/>
+        <w:rPr>
+          <w:color w:val="000000"/>
+        </w:rPr>
+      </w:pPr>
+      <w:r>
+        <w:rPr>
+          <w:rtl w:val="0"/>
+        </w:rPr>
+      </w:r>
+    </w:p>
+    <w:p>
+      <w:pPr>
+        <w:keepNext w:val="0"/>
+        <w:keepLines w:val="0"/>
+        <w:widowControl w:val="0"/>
+        <w:pBdr>
+          <w:top w:space="0" w:sz="0" w:val="nil"/>
+          <w:left w:space="0" w:sz="0" w:val="nil"/>
+          <w:bottom w:space="0" w:sz="0" w:val="nil"/>
+          <w:right w:space="0" w:sz="0" w:val="nil"/>
+          <w:between w:space="0" w:sz="0" w:val="nil"/>
+        </w:pBdr>
+        <w:shd w:fill="auto" w:val="clear"/>
         <w:rPr>
           <w:color w:val="000000"/>
         </w:rPr>
@@ -464,7 +456,6 @@
           <w:between w:space="0" w:sz="0" w:val="nil"/>
         </w:pBdr>
         <w:shd w:fill="auto" w:val="clear"/>
-        <w:contextualSpacing w:val="0"/>
         <w:rPr>
           <w:color w:val="000000"/>
         </w:rPr>
@@ -593,7 +584,6 @@
           <w:between w:space="0" w:sz="0" w:val="nil"/>
         </w:pBdr>
         <w:shd w:fill="auto" w:val="clear"/>
-        <w:contextualSpacing w:val="0"/>
         <w:rPr>
           <w:color w:val="000000"/>
         </w:rPr>
@@ -702,7 +692,6 @@
           <w:between w:space="0" w:sz="0" w:val="nil"/>
         </w:pBdr>
         <w:shd w:fill="auto" w:val="clear"/>
-        <w:contextualSpacing w:val="0"/>
         <w:rPr>
           <w:color w:val="000000"/>
         </w:rPr>
@@ -736,31 +725,29 @@
           <w:between w:space="0" w:sz="0" w:val="nil"/>
         </w:pBdr>
         <w:shd w:fill="auto" w:val="clear"/>
-        <w:contextualSpacing w:val="0"/>
-        <w:rPr>
-          <w:color w:val="000000"/>
-        </w:rPr>
-      </w:pPr>
-      <w:r>
-        <w:rPr>
-          <w:rtl w:val="0"/>
-        </w:rPr>
-      </w:r>
-    </w:p>
-    <w:p>
-      <w:pPr>
-        <w:keepNext w:val="0"/>
-        <w:keepLines w:val="0"/>
-        <w:widowControl w:val="0"/>
-        <w:pBdr>
-          <w:top w:space="0" w:sz="0" w:val="nil"/>
-          <w:left w:space="0" w:sz="0" w:val="nil"/>
-          <w:bottom w:space="0" w:sz="0" w:val="nil"/>
-          <w:right w:space="0" w:sz="0" w:val="nil"/>
-          <w:between w:space="0" w:sz="0" w:val="nil"/>
-        </w:pBdr>
-        <w:shd w:fill="auto" w:val="clear"/>
-        <w:contextualSpacing w:val="0"/>
+        <w:rPr>
+          <w:color w:val="000000"/>
+        </w:rPr>
+      </w:pPr>
+      <w:r>
+        <w:rPr>
+          <w:rtl w:val="0"/>
+        </w:rPr>
+      </w:r>
+    </w:p>
+    <w:p>
+      <w:pPr>
+        <w:keepNext w:val="0"/>
+        <w:keepLines w:val="0"/>
+        <w:widowControl w:val="0"/>
+        <w:pBdr>
+          <w:top w:space="0" w:sz="0" w:val="nil"/>
+          <w:left w:space="0" w:sz="0" w:val="nil"/>
+          <w:bottom w:space="0" w:sz="0" w:val="nil"/>
+          <w:right w:space="0" w:sz="0" w:val="nil"/>
+          <w:between w:space="0" w:sz="0" w:val="nil"/>
+        </w:pBdr>
+        <w:shd w:fill="auto" w:val="clear"/>
         <w:rPr>
           <w:color w:val="000000"/>
         </w:rPr>
@@ -794,7 +781,6 @@
           <w:between w:space="0" w:sz="0" w:val="nil"/>
         </w:pBdr>
         <w:shd w:fill="auto" w:val="clear"/>
-        <w:contextualSpacing w:val="0"/>
         <w:rPr>
           <w:color w:val="000000"/>
         </w:rPr>
@@ -828,7 +814,6 @@
           <w:between w:space="0" w:sz="0" w:val="nil"/>
         </w:pBdr>
         <w:shd w:fill="auto" w:val="clear"/>
-        <w:contextualSpacing w:val="0"/>
         <w:rPr>
           <w:color w:val="000000"/>
         </w:rPr>
@@ -899,31 +884,29 @@
           <w:between w:space="0" w:sz="0" w:val="nil"/>
         </w:pBdr>
         <w:shd w:fill="auto" w:val="clear"/>
-        <w:contextualSpacing w:val="0"/>
-        <w:rPr>
-          <w:color w:val="000000"/>
-        </w:rPr>
-      </w:pPr>
-      <w:r>
-        <w:rPr>
-          <w:rtl w:val="0"/>
-        </w:rPr>
-      </w:r>
-    </w:p>
-    <w:p>
-      <w:pPr>
-        <w:keepNext w:val="0"/>
-        <w:keepLines w:val="0"/>
-        <w:widowControl w:val="0"/>
-        <w:pBdr>
-          <w:top w:space="0" w:sz="0" w:val="nil"/>
-          <w:left w:space="0" w:sz="0" w:val="nil"/>
-          <w:bottom w:space="0" w:sz="0" w:val="nil"/>
-          <w:right w:space="0" w:sz="0" w:val="nil"/>
-          <w:between w:space="0" w:sz="0" w:val="nil"/>
-        </w:pBdr>
-        <w:shd w:fill="auto" w:val="clear"/>
-        <w:contextualSpacing w:val="0"/>
+        <w:rPr>
+          <w:color w:val="000000"/>
+        </w:rPr>
+      </w:pPr>
+      <w:r>
+        <w:rPr>
+          <w:rtl w:val="0"/>
+        </w:rPr>
+      </w:r>
+    </w:p>
+    <w:p>
+      <w:pPr>
+        <w:keepNext w:val="0"/>
+        <w:keepLines w:val="0"/>
+        <w:widowControl w:val="0"/>
+        <w:pBdr>
+          <w:top w:space="0" w:sz="0" w:val="nil"/>
+          <w:left w:space="0" w:sz="0" w:val="nil"/>
+          <w:bottom w:space="0" w:sz="0" w:val="nil"/>
+          <w:right w:space="0" w:sz="0" w:val="nil"/>
+          <w:between w:space="0" w:sz="0" w:val="nil"/>
+        </w:pBdr>
+        <w:shd w:fill="auto" w:val="clear"/>
         <w:rPr>
           <w:color w:val="000000"/>
         </w:rPr>
@@ -1022,7 +1005,6 @@
           <w:between w:space="0" w:sz="0" w:val="nil"/>
         </w:pBdr>
         <w:shd w:fill="auto" w:val="clear"/>
-        <w:contextualSpacing w:val="0"/>
         <w:rPr>
           <w:color w:val="000000"/>
         </w:rPr>
@@ -1114,7 +1096,6 @@
           <w:between w:space="0" w:sz="0" w:val="nil"/>
         </w:pBdr>
         <w:shd w:fill="auto" w:val="clear"/>
-        <w:contextualSpacing w:val="0"/>
         <w:rPr>
           <w:color w:val="000000"/>
         </w:rPr>
@@ -1230,7 +1211,6 @@
           <w:between w:space="0" w:sz="0" w:val="nil"/>
         </w:pBdr>
         <w:shd w:fill="auto" w:val="clear"/>
-        <w:contextualSpacing w:val="0"/>
         <w:rPr>
           <w:color w:val="000000"/>
         </w:rPr>
@@ -1271,7 +1251,6 @@
           <w:between w:space="0" w:sz="0" w:val="nil"/>
         </w:pBdr>
         <w:shd w:fill="auto" w:val="clear"/>
-        <w:contextualSpacing w:val="0"/>
         <w:rPr>
           <w:color w:val="000000"/>
         </w:rPr>
@@ -1305,7 +1284,6 @@
           <w:between w:space="0" w:sz="0" w:val="nil"/>
         </w:pBdr>
         <w:shd w:fill="auto" w:val="clear"/>
-        <w:contextualSpacing w:val="0"/>
         <w:rPr>
           <w:color w:val="000000"/>
         </w:rPr>
@@ -1334,7 +1312,6 @@
           <w:between w:space="0" w:sz="0" w:val="nil"/>
         </w:pBdr>
         <w:shd w:fill="auto" w:val="clear"/>
-        <w:contextualSpacing w:val="0"/>
         <w:rPr>
           <w:color w:val="000000"/>
         </w:rPr>
@@ -1366,7 +1343,6 @@
           <w:between w:space="0" w:sz="0" w:val="nil"/>
         </w:pBdr>
         <w:shd w:fill="auto" w:val="clear"/>
-        <w:contextualSpacing w:val="0"/>
         <w:rPr>
           <w:color w:val="000000"/>
         </w:rPr>
@@ -1400,7 +1376,6 @@
           <w:between w:space="0" w:sz="0" w:val="nil"/>
         </w:pBdr>
         <w:shd w:fill="auto" w:val="clear"/>
-        <w:contextualSpacing w:val="0"/>
         <w:rPr>
           <w:color w:val="000000"/>
         </w:rPr>
@@ -1478,29 +1453,27 @@
           <w:between w:space="0" w:sz="0" w:val="nil"/>
         </w:pBdr>
         <w:shd w:fill="auto" w:val="clear"/>
-        <w:contextualSpacing w:val="0"/>
-        <w:rPr>
-          <w:color w:val="000000"/>
-        </w:rPr>
-      </w:pPr>
-      <w:r>
-        <w:rPr>
-          <w:rtl w:val="0"/>
-        </w:rPr>
-      </w:r>
-    </w:p>
-    <w:p>
-      <w:pPr>
-        <w:widowControl w:val="0"/>
-        <w:pBdr>
-          <w:top w:space="0" w:sz="0" w:val="nil"/>
-          <w:left w:space="0" w:sz="0" w:val="nil"/>
-          <w:bottom w:space="0" w:sz="0" w:val="nil"/>
-          <w:right w:space="0" w:sz="0" w:val="nil"/>
-          <w:between w:space="0" w:sz="0" w:val="nil"/>
-        </w:pBdr>
-        <w:shd w:fill="auto" w:val="clear"/>
-        <w:contextualSpacing w:val="0"/>
+        <w:rPr>
+          <w:color w:val="000000"/>
+        </w:rPr>
+      </w:pPr>
+      <w:r>
+        <w:rPr>
+          <w:rtl w:val="0"/>
+        </w:rPr>
+      </w:r>
+    </w:p>
+    <w:p>
+      <w:pPr>
+        <w:widowControl w:val="0"/>
+        <w:pBdr>
+          <w:top w:space="0" w:sz="0" w:val="nil"/>
+          <w:left w:space="0" w:sz="0" w:val="nil"/>
+          <w:bottom w:space="0" w:sz="0" w:val="nil"/>
+          <w:right w:space="0" w:sz="0" w:val="nil"/>
+          <w:between w:space="0" w:sz="0" w:val="nil"/>
+        </w:pBdr>
+        <w:shd w:fill="auto" w:val="clear"/>
         <w:rPr>
           <w:color w:val="000000"/>
         </w:rPr>
@@ -1617,7 +1590,6 @@
           <w:between w:space="0" w:sz="0" w:val="nil"/>
         </w:pBdr>
         <w:shd w:fill="auto" w:val="clear"/>
-        <w:contextualSpacing w:val="0"/>
         <w:rPr>
           <w:color w:val="000000"/>
         </w:rPr>
@@ -1751,7 +1723,6 @@
           <w:between w:space="0" w:sz="0" w:val="nil"/>
         </w:pBdr>
         <w:shd w:fill="auto" w:val="clear"/>
-        <w:contextualSpacing w:val="0"/>
         <w:rPr>
           <w:color w:val="000000"/>
         </w:rPr>
@@ -1834,7 +1805,6 @@
           <w:between w:space="0" w:sz="0" w:val="nil"/>
         </w:pBdr>
         <w:shd w:fill="auto" w:val="clear"/>
-        <w:contextualSpacing w:val="0"/>
         <w:rPr>
           <w:color w:val="000000"/>
         </w:rPr>
@@ -1934,7 +1904,6 @@
           <w:between w:space="0" w:sz="0" w:val="nil"/>
         </w:pBdr>
         <w:shd w:fill="auto" w:val="clear"/>
-        <w:contextualSpacing w:val="0"/>
         <w:rPr>
           <w:color w:val="000000"/>
         </w:rPr>
@@ -2000,7 +1969,6 @@
           <w:between w:space="0" w:sz="0" w:val="nil"/>
         </w:pBdr>
         <w:shd w:fill="auto" w:val="clear"/>
-        <w:contextualSpacing w:val="0"/>
         <w:rPr>
           <w:color w:val="000000"/>
         </w:rPr>
@@ -2141,7 +2109,6 @@
           <w:between w:space="0" w:sz="0" w:val="nil"/>
         </w:pBdr>
         <w:shd w:fill="auto" w:val="clear"/>
-        <w:contextualSpacing w:val="0"/>
         <w:rPr>
           <w:color w:val="000000"/>
         </w:rPr>
@@ -2214,7 +2181,6 @@
           <w:between w:space="0" w:sz="0" w:val="nil"/>
         </w:pBdr>
         <w:shd w:fill="auto" w:val="clear"/>
-        <w:contextualSpacing w:val="0"/>
         <w:rPr>
           <w:color w:val="000000"/>
         </w:rPr>
@@ -2300,7 +2266,6 @@
           <w:between w:space="0" w:sz="0" w:val="nil"/>
         </w:pBdr>
         <w:shd w:fill="auto" w:val="clear"/>
-        <w:contextualSpacing w:val="0"/>
         <w:rPr>
           <w:color w:val="000000"/>
         </w:rPr>
@@ -2407,7 +2372,6 @@
           <w:between w:space="0" w:sz="0" w:val="nil"/>
         </w:pBdr>
         <w:shd w:fill="auto" w:val="clear"/>
-        <w:contextualSpacing w:val="0"/>
         <w:rPr>
           <w:color w:val="000000"/>
         </w:rPr>
@@ -2565,7 +2529,6 @@
           <w:between w:space="0" w:sz="0" w:val="nil"/>
         </w:pBdr>
         <w:shd w:fill="auto" w:val="clear"/>
-        <w:contextualSpacing w:val="0"/>
         <w:rPr>
           <w:color w:val="000000"/>
         </w:rPr>
@@ -2699,7 +2662,6 @@
           <w:between w:space="0" w:sz="0" w:val="nil"/>
         </w:pBdr>
         <w:shd w:fill="auto" w:val="clear"/>
-        <w:contextualSpacing w:val="0"/>
         <w:rPr>
           <w:color w:val="000000"/>
         </w:rPr>
@@ -2766,29 +2728,27 @@
           <w:between w:space="0" w:sz="0" w:val="nil"/>
         </w:pBdr>
         <w:shd w:fill="auto" w:val="clear"/>
-        <w:contextualSpacing w:val="0"/>
-        <w:rPr>
-          <w:color w:val="000000"/>
-        </w:rPr>
-      </w:pPr>
-      <w:r>
-        <w:rPr>
-          <w:rtl w:val="0"/>
-        </w:rPr>
-      </w:r>
-    </w:p>
-    <w:p>
-      <w:pPr>
-        <w:widowControl w:val="0"/>
-        <w:pBdr>
-          <w:top w:space="0" w:sz="0" w:val="nil"/>
-          <w:left w:space="0" w:sz="0" w:val="nil"/>
-          <w:bottom w:space="0" w:sz="0" w:val="nil"/>
-          <w:right w:space="0" w:sz="0" w:val="nil"/>
-          <w:between w:space="0" w:sz="0" w:val="nil"/>
-        </w:pBdr>
-        <w:shd w:fill="auto" w:val="clear"/>
-        <w:contextualSpacing w:val="0"/>
+        <w:rPr>
+          <w:color w:val="000000"/>
+        </w:rPr>
+      </w:pPr>
+      <w:r>
+        <w:rPr>
+          <w:rtl w:val="0"/>
+        </w:rPr>
+      </w:r>
+    </w:p>
+    <w:p>
+      <w:pPr>
+        <w:widowControl w:val="0"/>
+        <w:pBdr>
+          <w:top w:space="0" w:sz="0" w:val="nil"/>
+          <w:left w:space="0" w:sz="0" w:val="nil"/>
+          <w:bottom w:space="0" w:sz="0" w:val="nil"/>
+          <w:right w:space="0" w:sz="0" w:val="nil"/>
+          <w:between w:space="0" w:sz="0" w:val="nil"/>
+        </w:pBdr>
+        <w:shd w:fill="auto" w:val="clear"/>
         <w:rPr>
           <w:color w:val="000000"/>
         </w:rPr>
@@ -2820,7 +2780,6 @@
           <w:between w:space="0" w:sz="0" w:val="nil"/>
         </w:pBdr>
         <w:shd w:fill="auto" w:val="clear"/>
-        <w:contextualSpacing w:val="0"/>
         <w:rPr>
           <w:color w:val="000000"/>
         </w:rPr>
@@ -2871,7 +2830,6 @@
           <w:between w:space="0" w:sz="0" w:val="nil"/>
         </w:pBdr>
         <w:shd w:fill="auto" w:val="clear"/>
-        <w:contextualSpacing w:val="0"/>
         <w:rPr>
           <w:color w:val="000000"/>
         </w:rPr>
@@ -2912,7 +2870,6 @@
           <w:between w:space="0" w:sz="0" w:val="nil"/>
         </w:pBdr>
         <w:shd w:fill="auto" w:val="clear"/>
-        <w:contextualSpacing w:val="0"/>
         <w:rPr>
           <w:color w:val="000000"/>
         </w:rPr>
@@ -2980,7 +2937,6 @@
           <w:between w:space="0" w:sz="0" w:val="nil"/>
         </w:pBdr>
         <w:shd w:fill="auto" w:val="clear"/>
-        <w:contextualSpacing w:val="0"/>
         <w:rPr>
           <w:color w:val="000000"/>
         </w:rPr>
@@ -3062,7 +3018,6 @@
           <w:between w:space="0" w:sz="0" w:val="nil"/>
         </w:pBdr>
         <w:shd w:fill="auto" w:val="clear"/>
-        <w:contextualSpacing w:val="0"/>
         <w:rPr>
           <w:color w:val="000000"/>
         </w:rPr>
@@ -3130,7 +3085,6 @@
           <w:between w:space="0" w:sz="0" w:val="nil"/>
         </w:pBdr>
         <w:shd w:fill="auto" w:val="clear"/>
-        <w:contextualSpacing w:val="0"/>
         <w:rPr>
           <w:color w:val="000000"/>
         </w:rPr>
@@ -3171,7 +3125,6 @@
           <w:between w:space="0" w:sz="0" w:val="nil"/>
         </w:pBdr>
         <w:shd w:fill="auto" w:val="clear"/>
-        <w:contextualSpacing w:val="0"/>
         <w:rPr>
           <w:color w:val="000000"/>
         </w:rPr>
@@ -3246,7 +3199,6 @@
           <w:between w:space="0" w:sz="0" w:val="nil"/>
         </w:pBdr>
         <w:shd w:fill="auto" w:val="clear"/>
-        <w:contextualSpacing w:val="0"/>
         <w:rPr>
           <w:color w:val="000000"/>
         </w:rPr>
@@ -3287,7 +3239,6 @@
           <w:between w:space="0" w:sz="0" w:val="nil"/>
         </w:pBdr>
         <w:shd w:fill="auto" w:val="clear"/>
-        <w:contextualSpacing w:val="0"/>
         <w:rPr>
           <w:color w:val="000000"/>
         </w:rPr>
@@ -3341,7 +3292,6 @@
           <w:between w:space="0" w:sz="0" w:val="nil"/>
         </w:pBdr>
         <w:shd w:fill="auto" w:val="clear"/>
-        <w:contextualSpacing w:val="0"/>
         <w:rPr>
           <w:color w:val="000000"/>
         </w:rPr>
@@ -3399,7 +3349,6 @@
           <w:between w:space="0" w:sz="0" w:val="nil"/>
         </w:pBdr>
         <w:shd w:fill="auto" w:val="clear"/>
-        <w:contextualSpacing w:val="0"/>
         <w:rPr>
           <w:color w:val="000000"/>
         </w:rPr>
@@ -3484,7 +3433,6 @@
           <w:between w:space="0" w:sz="0" w:val="nil"/>
         </w:pBdr>
         <w:shd w:fill="auto" w:val="clear"/>
-        <w:contextualSpacing w:val="0"/>
         <w:rPr>
           <w:color w:val="000000"/>
         </w:rPr>
@@ -3525,7 +3473,6 @@
           <w:between w:space="0" w:sz="0" w:val="nil"/>
         </w:pBdr>
         <w:shd w:fill="auto" w:val="clear"/>
-        <w:contextualSpacing w:val="0"/>
         <w:rPr>
           <w:color w:val="000000"/>
         </w:rPr>
@@ -3566,7 +3513,6 @@
           <w:between w:space="0" w:sz="0" w:val="nil"/>
         </w:pBdr>
         <w:shd w:fill="auto" w:val="clear"/>
-        <w:contextualSpacing w:val="0"/>
         <w:rPr>
           <w:color w:val="000000"/>
         </w:rPr>
@@ -3607,7 +3553,6 @@
           <w:between w:space="0" w:sz="0" w:val="nil"/>
         </w:pBdr>
         <w:shd w:fill="auto" w:val="clear"/>
-        <w:contextualSpacing w:val="0"/>
         <w:rPr>
           <w:color w:val="000000"/>
         </w:rPr>
@@ -3648,7 +3593,6 @@
           <w:between w:space="0" w:sz="0" w:val="nil"/>
         </w:pBdr>
         <w:shd w:fill="auto" w:val="clear"/>
-        <w:contextualSpacing w:val="0"/>
         <w:rPr>
           <w:color w:val="000000"/>
         </w:rPr>
@@ -3679,7 +3623,6 @@
           <w:between w:space="0" w:sz="0" w:val="nil"/>
         </w:pBdr>
         <w:shd w:fill="auto" w:val="clear"/>
-        <w:contextualSpacing w:val="0"/>
         <w:rPr>
           <w:color w:val="000000"/>
         </w:rPr>
@@ -3713,7 +3656,6 @@
           <w:between w:space="0" w:sz="0" w:val="nil"/>
         </w:pBdr>
         <w:shd w:fill="auto" w:val="clear"/>
-        <w:contextualSpacing w:val="0"/>
         <w:rPr>
           <w:color w:val="000000"/>
         </w:rPr>
@@ -3747,7 +3689,6 @@
           <w:between w:space="0" w:sz="0" w:val="nil"/>
         </w:pBdr>
         <w:shd w:fill="auto" w:val="clear"/>
-        <w:contextualSpacing w:val="0"/>
         <w:rPr>
           <w:color w:val="000000"/>
         </w:rPr>
@@ -3776,7 +3717,6 @@
           <w:between w:space="0" w:sz="0" w:val="nil"/>
         </w:pBdr>
         <w:shd w:fill="auto" w:val="clear"/>
-        <w:contextualSpacing w:val="0"/>
         <w:rPr>
           <w:color w:val="000000"/>
         </w:rPr>
@@ -3808,7 +3748,6 @@
           <w:between w:space="0" w:sz="0" w:val="nil"/>
         </w:pBdr>
         <w:shd w:fill="auto" w:val="clear"/>
-        <w:contextualSpacing w:val="0"/>
         <w:rPr>
           <w:color w:val="000000"/>
         </w:rPr>
@@ -3842,7 +3781,6 @@
           <w:between w:space="0" w:sz="0" w:val="nil"/>
         </w:pBdr>
         <w:shd w:fill="auto" w:val="clear"/>
-        <w:contextualSpacing w:val="0"/>
         <w:rPr>
           <w:color w:val="000000"/>
         </w:rPr>
@@ -3920,31 +3858,29 @@
           <w:between w:space="0" w:sz="0" w:val="nil"/>
         </w:pBdr>
         <w:shd w:fill="auto" w:val="clear"/>
-        <w:contextualSpacing w:val="0"/>
-        <w:rPr>
-          <w:color w:val="000000"/>
-        </w:rPr>
-      </w:pPr>
-      <w:r>
-        <w:rPr>
-          <w:rtl w:val="0"/>
-        </w:rPr>
-      </w:r>
-    </w:p>
-    <w:p>
-      <w:pPr>
-        <w:keepNext w:val="0"/>
-        <w:keepLines w:val="0"/>
-        <w:widowControl w:val="0"/>
-        <w:pBdr>
-          <w:top w:space="0" w:sz="0" w:val="nil"/>
-          <w:left w:space="0" w:sz="0" w:val="nil"/>
-          <w:bottom w:space="0" w:sz="0" w:val="nil"/>
-          <w:right w:space="0" w:sz="0" w:val="nil"/>
-          <w:between w:space="0" w:sz="0" w:val="nil"/>
-        </w:pBdr>
-        <w:shd w:fill="auto" w:val="clear"/>
-        <w:contextualSpacing w:val="0"/>
+        <w:rPr>
+          <w:color w:val="000000"/>
+        </w:rPr>
+      </w:pPr>
+      <w:r>
+        <w:rPr>
+          <w:rtl w:val="0"/>
+        </w:rPr>
+      </w:r>
+    </w:p>
+    <w:p>
+      <w:pPr>
+        <w:keepNext w:val="0"/>
+        <w:keepLines w:val="0"/>
+        <w:widowControl w:val="0"/>
+        <w:pBdr>
+          <w:top w:space="0" w:sz="0" w:val="nil"/>
+          <w:left w:space="0" w:sz="0" w:val="nil"/>
+          <w:bottom w:space="0" w:sz="0" w:val="nil"/>
+          <w:right w:space="0" w:sz="0" w:val="nil"/>
+          <w:between w:space="0" w:sz="0" w:val="nil"/>
+        </w:pBdr>
+        <w:shd w:fill="auto" w:val="clear"/>
         <w:rPr>
           <w:color w:val="000000"/>
         </w:rPr>
@@ -4056,7 +3992,6 @@
           <w:between w:space="0" w:sz="0" w:val="nil"/>
         </w:pBdr>
         <w:shd w:fill="auto" w:val="clear"/>
-        <w:contextualSpacing w:val="0"/>
         <w:rPr>
           <w:color w:val="000000"/>
         </w:rPr>
@@ -4131,7 +4066,6 @@
           <w:between w:space="0" w:sz="0" w:val="nil"/>
         </w:pBdr>
         <w:shd w:fill="auto" w:val="clear"/>
-        <w:contextualSpacing w:val="0"/>
         <w:rPr>
           <w:color w:val="000000"/>
         </w:rPr>
@@ -4179,7 +4113,6 @@
           <w:between w:space="0" w:sz="0" w:val="nil"/>
         </w:pBdr>
         <w:shd w:fill="auto" w:val="clear"/>
-        <w:contextualSpacing w:val="0"/>
         <w:rPr>
           <w:color w:val="000000"/>
         </w:rPr>
@@ -4213,29 +4146,27 @@
           <w:between w:space="0" w:sz="0" w:val="nil"/>
         </w:pBdr>
         <w:shd w:fill="auto" w:val="clear"/>
-        <w:contextualSpacing w:val="0"/>
-        <w:rPr>
-          <w:color w:val="000000"/>
-        </w:rPr>
-      </w:pPr>
-      <w:r>
-        <w:rPr>
-          <w:rtl w:val="0"/>
-        </w:rPr>
-      </w:r>
-    </w:p>
-    <w:p>
-      <w:pPr>
-        <w:widowControl w:val="0"/>
-        <w:pBdr>
-          <w:top w:space="0" w:sz="0" w:val="nil"/>
-          <w:left w:space="0" w:sz="0" w:val="nil"/>
-          <w:bottom w:space="0" w:sz="0" w:val="nil"/>
-          <w:right w:space="0" w:sz="0" w:val="nil"/>
-          <w:between w:space="0" w:sz="0" w:val="nil"/>
-        </w:pBdr>
-        <w:shd w:fill="auto" w:val="clear"/>
-        <w:contextualSpacing w:val="0"/>
+        <w:rPr>
+          <w:color w:val="000000"/>
+        </w:rPr>
+      </w:pPr>
+      <w:r>
+        <w:rPr>
+          <w:rtl w:val="0"/>
+        </w:rPr>
+      </w:r>
+    </w:p>
+    <w:p>
+      <w:pPr>
+        <w:widowControl w:val="0"/>
+        <w:pBdr>
+          <w:top w:space="0" w:sz="0" w:val="nil"/>
+          <w:left w:space="0" w:sz="0" w:val="nil"/>
+          <w:bottom w:space="0" w:sz="0" w:val="nil"/>
+          <w:right w:space="0" w:sz="0" w:val="nil"/>
+          <w:between w:space="0" w:sz="0" w:val="nil"/>
+        </w:pBdr>
+        <w:shd w:fill="auto" w:val="clear"/>
         <w:rPr>
           <w:color w:val="000000"/>
         </w:rPr>
@@ -4267,7 +4198,6 @@
           <w:between w:space="0" w:sz="0" w:val="nil"/>
         </w:pBdr>
         <w:shd w:fill="auto" w:val="clear"/>
-        <w:contextualSpacing w:val="0"/>
         <w:rPr>
           <w:color w:val="000000"/>
         </w:rPr>
@@ -4301,7 +4231,6 @@
           <w:between w:space="0" w:sz="0" w:val="nil"/>
         </w:pBdr>
         <w:shd w:fill="auto" w:val="clear"/>
-        <w:contextualSpacing w:val="0"/>
         <w:rPr>
           <w:color w:val="000000"/>
         </w:rPr>
@@ -4372,31 +4301,29 @@
           <w:between w:space="0" w:sz="0" w:val="nil"/>
         </w:pBdr>
         <w:shd w:fill="auto" w:val="clear"/>
-        <w:contextualSpacing w:val="0"/>
-        <w:rPr>
-          <w:color w:val="000000"/>
-        </w:rPr>
-      </w:pPr>
-      <w:r>
-        <w:rPr>
-          <w:rtl w:val="0"/>
-        </w:rPr>
-      </w:r>
-    </w:p>
-    <w:p>
-      <w:pPr>
-        <w:keepNext w:val="0"/>
-        <w:keepLines w:val="0"/>
-        <w:widowControl w:val="0"/>
-        <w:pBdr>
-          <w:top w:space="0" w:sz="0" w:val="nil"/>
-          <w:left w:space="0" w:sz="0" w:val="nil"/>
-          <w:bottom w:space="0" w:sz="0" w:val="nil"/>
-          <w:right w:space="0" w:sz="0" w:val="nil"/>
-          <w:between w:space="0" w:sz="0" w:val="nil"/>
-        </w:pBdr>
-        <w:shd w:fill="auto" w:val="clear"/>
-        <w:contextualSpacing w:val="0"/>
+        <w:rPr>
+          <w:color w:val="000000"/>
+        </w:rPr>
+      </w:pPr>
+      <w:r>
+        <w:rPr>
+          <w:rtl w:val="0"/>
+        </w:rPr>
+      </w:r>
+    </w:p>
+    <w:p>
+      <w:pPr>
+        <w:keepNext w:val="0"/>
+        <w:keepLines w:val="0"/>
+        <w:widowControl w:val="0"/>
+        <w:pBdr>
+          <w:top w:space="0" w:sz="0" w:val="nil"/>
+          <w:left w:space="0" w:sz="0" w:val="nil"/>
+          <w:bottom w:space="0" w:sz="0" w:val="nil"/>
+          <w:right w:space="0" w:sz="0" w:val="nil"/>
+          <w:between w:space="0" w:sz="0" w:val="nil"/>
+        </w:pBdr>
+        <w:shd w:fill="auto" w:val="clear"/>
         <w:rPr>
           <w:color w:val="000000"/>
         </w:rPr>
@@ -4515,7 +4442,6 @@
           <w:between w:space="0" w:sz="0" w:val="nil"/>
         </w:pBdr>
         <w:shd w:fill="auto" w:val="clear"/>
-        <w:contextualSpacing w:val="0"/>
         <w:rPr>
           <w:color w:val="000000"/>
         </w:rPr>
@@ -4624,7 +4550,6 @@
           <w:between w:space="0" w:sz="0" w:val="nil"/>
         </w:pBdr>
         <w:shd w:fill="auto" w:val="clear"/>
-        <w:contextualSpacing w:val="0"/>
         <w:rPr>
           <w:color w:val="000000"/>
         </w:rPr>
@@ -4692,7 +4617,6 @@
           <w:between w:space="0" w:sz="0" w:val="nil"/>
         </w:pBdr>
         <w:shd w:fill="auto" w:val="clear"/>
-        <w:contextualSpacing w:val="0"/>
         <w:rPr>
           <w:color w:val="000000"/>
         </w:rPr>
